--- a/documents/需求文档V1.0.docx
+++ b/documents/需求文档V1.0.docx
@@ -114,18 +114,7 @@
           <w:szCs w:val="48"/>
           <w:lang w:val="en-US" w:eastAsia="zh-CN"/>
         </w:rPr>
-        <w:t xml:space="preserve">  博远论坛</w:t>
-      </w:r>
-      <w:r>
-        <w:rPr>
-          <w:rFonts w:hint="eastAsia" w:asciiTheme="majorEastAsia" w:hAnsiTheme="majorEastAsia" w:eastAsiaTheme="majorEastAsia" w:cstheme="majorEastAsia"/>
-          <w:b/>
-          <w:bCs/>
-          <w:sz w:val="28"/>
-          <w:szCs w:val="28"/>
-          <w:lang w:val="en-US" w:eastAsia="zh-CN"/>
-        </w:rPr>
-        <w:t>(招募组队部分)</w:t>
+        <w:t>招募系统</w:t>
       </w:r>
     </w:p>
     <w:p>
@@ -471,7 +460,7 @@
           <w:szCs w:val="21"/>
           <w:lang w:val="en-US" w:eastAsia="zh-CN"/>
         </w:rPr>
-        <w:t>撰写人：李帅</w:t>
+        <w:t>撰写人：付宇豪、叶晓良</w:t>
       </w:r>
     </w:p>
     <w:p>
@@ -556,7 +545,7 @@
           <w:szCs w:val="21"/>
           <w:lang w:val="en-US" w:eastAsia="zh-CN"/>
         </w:rPr>
-        <w:t>博远论坛（招募组队部分，以下简称论坛）是一款用于社团成员内部交流的论坛。论坛上支持社团成员以文字、图片两种形式发表招募组队需求以及加入队伍。</w:t>
+        <w:t>博远招募系统是一款用于应对校内外各种招募活动，主要向社团成员开放的招募平台。招募系统中支持社团成员注册个人账号并根据需求发表和管理招募帖子。</w:t>
       </w:r>
     </w:p>
     <w:p>
@@ -613,7 +602,7 @@
           <w:szCs w:val="21"/>
           <w:lang w:val="en-US" w:eastAsia="zh-CN"/>
         </w:rPr>
-        <w:t>允许社团成员以及招募者可以在论坛上发布信息。</w:t>
+        <w:t>允许社团成员以及招募者可以在论坛上发布信息并且管理。</w:t>
       </w:r>
     </w:p>
     <w:p>
@@ -647,8 +636,64 @@
     <w:p>
       <w:pPr>
         <w:numPr>
+          <w:ilvl w:val="1"/>
+          <w:numId w:val="1"/>
+        </w:numPr>
+        <w:jc w:val="both"/>
+        <w:rPr>
+          <w:rFonts w:hint="eastAsia" w:asciiTheme="minorEastAsia" w:hAnsiTheme="minorEastAsia" w:cstheme="minorEastAsia"/>
+          <w:b/>
+          <w:bCs/>
+          <w:sz w:val="21"/>
+          <w:szCs w:val="21"/>
+          <w:lang w:val="en-US" w:eastAsia="zh-CN"/>
+        </w:rPr>
+      </w:pPr>
+      <w:r>
+        <w:rPr>
+          <w:rFonts w:hint="eastAsia" w:asciiTheme="minorEastAsia" w:hAnsiTheme="minorEastAsia" w:cstheme="minorEastAsia"/>
+          <w:b/>
+          <w:bCs/>
+          <w:sz w:val="21"/>
+          <w:szCs w:val="21"/>
+          <w:lang w:val="en-US" w:eastAsia="zh-CN"/>
+        </w:rPr>
+        <w:t>业务范围</w:t>
+      </w:r>
+    </w:p>
+    <w:p>
+      <w:pPr>
+        <w:numPr>
           <w:ilvl w:val="0"/>
-          <w:numId w:val="0"/>
+          <w:numId w:val="3"/>
+        </w:numPr>
+        <w:jc w:val="both"/>
+        <w:rPr>
+          <w:rFonts w:hint="eastAsia" w:asciiTheme="minorEastAsia" w:hAnsiTheme="minorEastAsia" w:cstheme="minorEastAsia"/>
+          <w:b w:val="0"/>
+          <w:bCs w:val="0"/>
+          <w:sz w:val="21"/>
+          <w:szCs w:val="21"/>
+          <w:lang w:val="en-US" w:eastAsia="zh-CN"/>
+        </w:rPr>
+      </w:pPr>
+      <w:r>
+        <w:rPr>
+          <w:rFonts w:hint="eastAsia" w:asciiTheme="minorEastAsia" w:hAnsiTheme="minorEastAsia" w:cstheme="minorEastAsia"/>
+          <w:b w:val="0"/>
+          <w:bCs w:val="0"/>
+          <w:sz w:val="21"/>
+          <w:szCs w:val="21"/>
+          <w:lang w:val="en-US" w:eastAsia="zh-CN"/>
+        </w:rPr>
+        <w:t>满足招募人员投放招募帖子的平台需求</w:t>
+      </w:r>
+    </w:p>
+    <w:p>
+      <w:pPr>
+        <w:numPr>
+          <w:ilvl w:val="0"/>
+          <w:numId w:val="3"/>
         </w:numPr>
         <w:jc w:val="both"/>
         <w:rPr>
@@ -660,6 +705,101 @@
           <w:lang w:val="en-US" w:eastAsia="zh-CN"/>
         </w:rPr>
       </w:pPr>
+      <w:r>
+        <w:rPr>
+          <w:rFonts w:hint="eastAsia" w:asciiTheme="minorEastAsia" w:hAnsiTheme="minorEastAsia" w:cstheme="minorEastAsia"/>
+          <w:b w:val="0"/>
+          <w:bCs w:val="0"/>
+          <w:sz w:val="21"/>
+          <w:szCs w:val="21"/>
+          <w:lang w:val="en-US" w:eastAsia="zh-CN"/>
+        </w:rPr>
+        <w:t>满足社团成员公开可见招募信息并可自主联系交流的需求</w:t>
+      </w:r>
+    </w:p>
+    <w:p>
+      <w:pPr>
+        <w:numPr>
+          <w:ilvl w:val="1"/>
+          <w:numId w:val="1"/>
+        </w:numPr>
+        <w:jc w:val="both"/>
+        <w:rPr>
+          <w:rFonts w:hint="eastAsia" w:asciiTheme="minorEastAsia" w:hAnsiTheme="minorEastAsia" w:cstheme="minorEastAsia"/>
+          <w:b/>
+          <w:bCs/>
+          <w:sz w:val="21"/>
+          <w:szCs w:val="21"/>
+          <w:lang w:val="en-US" w:eastAsia="zh-CN"/>
+        </w:rPr>
+      </w:pPr>
+      <w:r>
+        <w:rPr>
+          <w:rFonts w:hint="eastAsia" w:asciiTheme="minorEastAsia" w:hAnsiTheme="minorEastAsia" w:cstheme="minorEastAsia"/>
+          <w:b/>
+          <w:bCs/>
+          <w:sz w:val="21"/>
+          <w:szCs w:val="21"/>
+          <w:lang w:val="en-US" w:eastAsia="zh-CN"/>
+        </w:rPr>
+        <w:t>使用人群</w:t>
+      </w:r>
+    </w:p>
+    <w:p>
+      <w:pPr>
+        <w:numPr>
+          <w:ilvl w:val="0"/>
+          <w:numId w:val="4"/>
+        </w:numPr>
+        <w:jc w:val="both"/>
+        <w:rPr>
+          <w:rFonts w:hint="default" w:asciiTheme="minorEastAsia" w:hAnsiTheme="minorEastAsia" w:cstheme="minorEastAsia"/>
+          <w:b w:val="0"/>
+          <w:bCs w:val="0"/>
+          <w:sz w:val="21"/>
+          <w:szCs w:val="21"/>
+          <w:lang w:val="en-US" w:eastAsia="zh-CN"/>
+        </w:rPr>
+      </w:pPr>
+      <w:r>
+        <w:rPr>
+          <w:rFonts w:hint="eastAsia" w:asciiTheme="minorEastAsia" w:hAnsiTheme="minorEastAsia" w:cstheme="minorEastAsia"/>
+          <w:b w:val="0"/>
+          <w:bCs w:val="0"/>
+          <w:sz w:val="21"/>
+          <w:szCs w:val="21"/>
+          <w:lang w:val="en-US" w:eastAsia="zh-CN"/>
+        </w:rPr>
+        <w:t>管理员</w:t>
+      </w:r>
+    </w:p>
+    <w:p>
+      <w:pPr>
+        <w:numPr>
+          <w:ilvl w:val="0"/>
+          <w:numId w:val="4"/>
+        </w:numPr>
+        <w:jc w:val="both"/>
+        <w:rPr>
+          <w:rFonts w:hint="default" w:asciiTheme="minorEastAsia" w:hAnsiTheme="minorEastAsia" w:cstheme="minorEastAsia"/>
+          <w:b w:val="0"/>
+          <w:bCs w:val="0"/>
+          <w:sz w:val="21"/>
+          <w:szCs w:val="21"/>
+          <w:lang w:val="en-US" w:eastAsia="zh-CN"/>
+        </w:rPr>
+      </w:pPr>
+      <w:r>
+        <w:rPr>
+          <w:rFonts w:hint="eastAsia" w:asciiTheme="minorEastAsia" w:hAnsiTheme="minorEastAsia" w:cstheme="minorEastAsia"/>
+          <w:b w:val="0"/>
+          <w:bCs w:val="0"/>
+          <w:sz w:val="21"/>
+          <w:szCs w:val="21"/>
+          <w:lang w:val="en-US" w:eastAsia="zh-CN"/>
+        </w:rPr>
+        <w:t>用户</w:t>
+      </w:r>
     </w:p>
     <w:p>
       <w:pPr>
@@ -716,14 +856,14 @@
           <w:szCs w:val="21"/>
           <w:lang w:val="en-US" w:eastAsia="zh-CN"/>
         </w:rPr>
-        <w:t>平台内容可以分成两个主要内容：</w:t>
+        <w:t>平台内容可以分成三个主要内容：</w:t>
       </w:r>
     </w:p>
     <w:p>
       <w:pPr>
         <w:numPr>
           <w:ilvl w:val="0"/>
-          <w:numId w:val="3"/>
+          <w:numId w:val="5"/>
         </w:numPr>
         <w:ind w:leftChars="0" w:firstLine="420"/>
         <w:jc w:val="both"/>
@@ -752,7 +892,7 @@
       <w:pPr>
         <w:numPr>
           <w:ilvl w:val="0"/>
-          <w:numId w:val="3"/>
+          <w:numId w:val="5"/>
         </w:numPr>
         <w:ind w:leftChars="0" w:firstLine="420"/>
         <w:jc w:val="both"/>
@@ -781,7 +921,7 @@
       <w:pPr>
         <w:numPr>
           <w:ilvl w:val="0"/>
-          <w:numId w:val="3"/>
+          <w:numId w:val="5"/>
         </w:numPr>
         <w:ind w:leftChars="0" w:firstLine="420"/>
         <w:jc w:val="both"/>
@@ -1109,7 +1249,7 @@
                 <w:sz w:val="21"/>
                 <w:lang w:val="en-US" w:eastAsia="zh-CN"/>
               </w:rPr>
-              <w:t>静态，内容未定。</w:t>
+              <w:t>静态，博远信息技术社。实现主页和个人中心的跳转</w:t>
             </w:r>
           </w:p>
         </w:tc>
@@ -1132,7 +1272,7 @@
           </w:tblCellMar>
         </w:tblPrEx>
         <w:trPr>
-          <w:trHeight w:val="635" w:hRule="atLeast"/>
+          <w:trHeight w:val="354" w:hRule="atLeast"/>
         </w:trPr>
         <w:tc>
           <w:tcPr>
@@ -1200,7 +1340,7 @@
                 <w:sz w:val="21"/>
                 <w:lang w:val="en-US" w:eastAsia="zh-CN"/>
               </w:rPr>
-              <w:t>通过项目类型、方向、具体需求筛选招募帖</w:t>
+              <w:t>通过技术栈、需求方向、招募任务类型筛选招募帖子</w:t>
             </w:r>
           </w:p>
         </w:tc>
@@ -1262,17 +1402,11 @@
             </w:pPr>
             <w:r>
               <w:rPr>
-                <w:sz w:val="21"/>
-              </w:rPr>
-              <w:t>点击登</w:t>
-            </w:r>
-            <w:r>
-              <w:rPr>
                 <w:rFonts w:hint="eastAsia"/>
                 <w:sz w:val="21"/>
                 <w:lang w:val="en-US" w:eastAsia="zh-CN"/>
               </w:rPr>
-              <w:t>录链接</w:t>
+              <w:t>主体区</w:t>
             </w:r>
           </w:p>
         </w:tc>
@@ -1288,117 +1422,18 @@
               <w:pStyle w:val="6"/>
               <w:spacing w:before="45" w:line="261" w:lineRule="exact"/>
               <w:rPr>
-                <w:rFonts w:hint="eastAsia" w:eastAsia="宋体"/>
-                <w:sz w:val="21"/>
-                <w:lang w:val="en-US" w:eastAsia="zh-CN"/>
-              </w:rPr>
-            </w:pPr>
-            <w:r>
-              <w:rPr>
-                <w:sz w:val="21"/>
-              </w:rPr>
-              <w:t>弹出登陆注册窗口</w:t>
-            </w:r>
+                <w:rFonts w:hint="default" w:eastAsia="宋体"/>
+                <w:sz w:val="21"/>
+                <w:lang w:val="en-US" w:eastAsia="zh-CN"/>
+              </w:rPr>
+            </w:pPr>
             <w:r>
               <w:rPr>
                 <w:rFonts w:hint="eastAsia"/>
                 <w:sz w:val="21"/>
-                <w:lang w:eastAsia="zh-CN"/>
-              </w:rPr>
-              <w:t>。</w:t>
-            </w:r>
-          </w:p>
-        </w:tc>
-      </w:tr>
-      <w:tr>
-        <w:tblPrEx>
-          <w:tblBorders>
-            <w:top w:val="none" w:color="auto" w:sz="0" w:space="0"/>
-            <w:left w:val="none" w:color="auto" w:sz="0" w:space="0"/>
-            <w:bottom w:val="none" w:color="auto" w:sz="0" w:space="0"/>
-            <w:right w:val="none" w:color="auto" w:sz="0" w:space="0"/>
-            <w:insideH w:val="none" w:color="auto" w:sz="0" w:space="0"/>
-            <w:insideV w:val="none" w:color="auto" w:sz="0" w:space="0"/>
-          </w:tblBorders>
-          <w:tblCellMar>
-            <w:top w:w="0" w:type="dxa"/>
-            <w:left w:w="0" w:type="dxa"/>
-            <w:bottom w:w="0" w:type="dxa"/>
-            <w:right w:w="0" w:type="dxa"/>
-          </w:tblCellMar>
-        </w:tblPrEx>
-        <w:trPr>
-          <w:trHeight w:val="352" w:hRule="atLeast"/>
-        </w:trPr>
-        <w:tc>
-          <w:tcPr>
-            <w:tcW w:w="1104" w:type="dxa"/>
-            <w:tcBorders>
-              <w:left w:val="single" w:color="000000" w:sz="4" w:space="0"/>
-            </w:tcBorders>
-          </w:tcPr>
-          <w:p>
-            <w:pPr>
-              <w:pStyle w:val="6"/>
-              <w:rPr>
-                <w:rFonts w:ascii="Times New Roman"/>
-                <w:sz w:val="20"/>
-              </w:rPr>
-            </w:pPr>
-          </w:p>
-        </w:tc>
-        <w:tc>
-          <w:tcPr>
-            <w:tcW w:w="1891" w:type="dxa"/>
-            <w:tcBorders>
-              <w:top w:val="single" w:color="000000" w:sz="4" w:space="0"/>
-            </w:tcBorders>
-          </w:tcPr>
-          <w:p>
-            <w:pPr>
-              <w:pStyle w:val="6"/>
-              <w:spacing w:before="21"/>
-              <w:ind w:left="5"/>
-              <w:rPr>
-                <w:rFonts w:hint="default" w:eastAsia="宋体"/>
-                <w:sz w:val="21"/>
-                <w:lang w:val="en-US" w:eastAsia="zh-CN"/>
-              </w:rPr>
-            </w:pPr>
-            <w:r>
-              <w:rPr>
-                <w:rFonts w:hint="eastAsia"/>
-                <w:sz w:val="21"/>
-                <w:lang w:val="en-US" w:eastAsia="zh-CN"/>
-              </w:rPr>
-              <w:t>主体区</w:t>
-            </w:r>
-          </w:p>
-        </w:tc>
-        <w:tc>
-          <w:tcPr>
-            <w:tcW w:w="4757" w:type="dxa"/>
-            <w:tcBorders>
-              <w:top w:val="single" w:color="000000" w:sz="4" w:space="0"/>
-            </w:tcBorders>
-          </w:tcPr>
-          <w:p>
-            <w:pPr>
-              <w:pStyle w:val="6"/>
-              <w:spacing w:before="45" w:line="261" w:lineRule="exact"/>
-              <w:rPr>
-                <w:rFonts w:hint="default" w:eastAsia="宋体"/>
-                <w:sz w:val="21"/>
-                <w:lang w:val="en-US" w:eastAsia="zh-CN"/>
-              </w:rPr>
-            </w:pPr>
-            <w:r>
-              <w:rPr>
-                <w:rFonts w:hint="eastAsia"/>
-                <w:sz w:val="21"/>
-                <w:lang w:val="en-US" w:eastAsia="zh-CN"/>
-              </w:rPr>
-              <w:t>按时间倒序展示最近的招募帖子</w:t>
+                <w:lang w:val="en-US" w:eastAsia="zh-CN"/>
+              </w:rPr>
+              <w:t>按时间倒序，置顶情况，完成状态展示招募帖子，点击详细信息可查看招募帖子的具体信息</w:t>
             </w:r>
           </w:p>
         </w:tc>
@@ -1523,7 +1558,7 @@
                 <w:szCs w:val="21"/>
                 <w:lang w:val="en-US" w:eastAsia="zh-CN"/>
               </w:rPr>
-              <w:t>发布帖子的论坛首页。</w:t>
+              <w:t>招募帖子展示首页。</w:t>
             </w:r>
           </w:p>
         </w:tc>
@@ -1606,43 +1641,40 @@
               <w:spacing w:before="1"/>
               <w:ind w:left="108"/>
               <w:rPr>
+                <w:rFonts w:hint="default"/>
+                <w:sz w:val="21"/>
+                <w:lang w:val="en-US" w:eastAsia="zh-CN"/>
+              </w:rPr>
+            </w:pPr>
+            <w:r>
+              <w:rPr>
                 <w:rFonts w:hint="eastAsia"/>
                 <w:sz w:val="21"/>
                 <w:lang w:val="en-US" w:eastAsia="zh-CN"/>
               </w:rPr>
-            </w:pPr>
-            <w:r>
-              <w:rPr>
-                <w:rFonts w:hint="eastAsia"/>
-                <w:sz w:val="21"/>
-                <w:lang w:val="en-US" w:eastAsia="zh-CN"/>
-              </w:rPr>
-              <w:t>提交用户名、密码、姓名、学号、生日等内容注册</w:t>
-            </w:r>
-          </w:p>
-          <w:p>
-            <w:pPr>
-              <w:pStyle w:val="6"/>
-              <w:spacing w:before="1"/>
-              <w:ind w:left="108"/>
-              <w:rPr>
-                <w:rFonts w:hint="default"/>
-                <w:sz w:val="21"/>
-                <w:lang w:val="en-US" w:eastAsia="zh-CN"/>
-              </w:rPr>
-            </w:pPr>
-            <w:r>
-              <w:rPr>
-                <w:rFonts w:hint="eastAsia"/>
-                <w:sz w:val="21"/>
-                <w:lang w:val="en-US" w:eastAsia="zh-CN"/>
-              </w:rPr>
-              <w:t>可选择技术栈标签，方便招募组队</w:t>
+              <w:t>提交用户名、密码、姓名、学号等内容注册，注册成功后跳转到登录界面</w:t>
             </w:r>
           </w:p>
         </w:tc>
       </w:tr>
     </w:tbl>
+    <w:p>
+      <w:pPr>
+        <w:numPr>
+          <w:ilvl w:val="0"/>
+          <w:numId w:val="0"/>
+        </w:numPr>
+        <w:jc w:val="center"/>
+        <w:rPr>
+          <w:rFonts w:hint="eastAsia" w:asciiTheme="minorEastAsia" w:hAnsiTheme="minorEastAsia" w:cstheme="minorEastAsia"/>
+          <w:b w:val="0"/>
+          <w:bCs w:val="0"/>
+          <w:sz w:val="21"/>
+          <w:szCs w:val="21"/>
+          <w:lang w:val="en-US" w:eastAsia="zh-CN"/>
+        </w:rPr>
+      </w:pPr>
+    </w:p>
     <w:p>
       <w:pPr>
         <w:numPr>
@@ -1909,7 +1941,7 @@
                 <w:sz w:val="21"/>
                 <w:lang w:val="en-US" w:eastAsia="zh-CN"/>
               </w:rPr>
-              <w:t>点击我要招募按钮，跳转到发布页面</w:t>
+              <w:t>点击发布帖子按钮，跳转到发布页面</w:t>
             </w:r>
           </w:p>
         </w:tc>
@@ -2008,7 +2040,7 @@
                 <w:sz w:val="21"/>
                 <w:lang w:val="en-US" w:eastAsia="zh-CN"/>
               </w:rPr>
-              <w:t>依次选择项目的类型（如双创、商业项目）、需求方向（如前端、后端）、具体需求（如语言要求、框架要求）</w:t>
+              <w:t>依次选择项目的任务类型（如双创、商业项目）、需求方向（如前端、后端）、技术栈（如语言要求、框架要求）</w:t>
             </w:r>
           </w:p>
         </w:tc>
@@ -2047,7 +2079,7 @@
               <w:spacing w:before="29"/>
               <w:ind w:left="110"/>
               <w:rPr>
-                <w:rFonts w:hint="default"/>
+                <w:rFonts w:hint="eastAsia"/>
                 <w:b/>
                 <w:sz w:val="21"/>
                 <w:lang w:val="en-US" w:eastAsia="zh-CN"/>
@@ -2067,7 +2099,6 @@
             <w:pPr>
               <w:pStyle w:val="6"/>
               <w:spacing w:before="29"/>
-              <w:ind w:left="5"/>
               <w:rPr>
                 <w:rFonts w:hint="default"/>
                 <w:sz w:val="21"/>
@@ -2080,7 +2111,7 @@
                 <w:sz w:val="21"/>
                 <w:lang w:val="en-US" w:eastAsia="zh-CN"/>
               </w:rPr>
-              <w:t>详细要求描述</w:t>
+              <w:t>项目时间要求</w:t>
             </w:r>
           </w:p>
         </w:tc>
@@ -2097,18 +2128,18 @@
               <w:pStyle w:val="6"/>
               <w:spacing w:before="29"/>
               <w:rPr>
-                <w:rFonts w:hint="default"/>
-                <w:sz w:val="21"/>
-                <w:lang w:val="en-US" w:eastAsia="zh-CN"/>
-              </w:rPr>
-            </w:pPr>
-            <w:r>
-              <w:rPr>
                 <w:rFonts w:hint="eastAsia"/>
                 <w:sz w:val="21"/>
                 <w:lang w:val="en-US" w:eastAsia="zh-CN"/>
               </w:rPr>
-              <w:t>允许发布者输入具体的项目相关内容</w:t>
+            </w:pPr>
+            <w:r>
+              <w:rPr>
+                <w:rFonts w:hint="eastAsia"/>
+                <w:sz w:val="21"/>
+                <w:lang w:val="en-US" w:eastAsia="zh-CN"/>
+              </w:rPr>
+              <w:t>依次填入项目开始时间（模糊时间即可）、项目结束时间（模糊时间即可）</w:t>
             </w:r>
           </w:p>
         </w:tc>
@@ -2140,14 +2171,15 @@
               <w:tl2br w:val="nil"/>
               <w:tr2bl w:val="nil"/>
             </w:tcBorders>
+            <w:vAlign w:val="top"/>
           </w:tcPr>
           <w:p>
             <w:pPr>
               <w:pStyle w:val="6"/>
               <w:spacing w:before="29"/>
-              <w:ind w:left="110"/>
-              <w:rPr>
-                <w:rFonts w:hint="eastAsia"/>
+              <w:ind w:left="110" w:leftChars="0"/>
+              <w:rPr>
+                <w:rFonts w:hint="default"/>
                 <w:b/>
                 <w:sz w:val="21"/>
                 <w:lang w:val="en-US" w:eastAsia="zh-CN"/>
@@ -2162,13 +2194,14 @@
               <w:tl2br w:val="nil"/>
               <w:tr2bl w:val="nil"/>
             </w:tcBorders>
+            <w:vAlign w:val="top"/>
           </w:tcPr>
           <w:p>
             <w:pPr>
               <w:pStyle w:val="6"/>
               <w:spacing w:before="29"/>
               <w:rPr>
-                <w:rFonts w:hint="default"/>
+                <w:rFonts w:hint="eastAsia"/>
                 <w:sz w:val="21"/>
                 <w:lang w:val="en-US" w:eastAsia="zh-CN"/>
               </w:rPr>
@@ -2190,6 +2223,7 @@
               <w:tl2br w:val="nil"/>
               <w:tr2bl w:val="nil"/>
             </w:tcBorders>
+            <w:vAlign w:val="top"/>
           </w:tcPr>
           <w:p>
             <w:pPr>
@@ -2207,7 +2241,107 @@
                 <w:sz w:val="21"/>
                 <w:lang w:val="en-US" w:eastAsia="zh-CN"/>
               </w:rPr>
-              <w:t>发布者留下联系方式</w:t>
+              <w:t>发布者留下联系方式（注明WX/QQ/TEL）</w:t>
+            </w:r>
+          </w:p>
+        </w:tc>
+      </w:tr>
+      <w:tr>
+        <w:tblPrEx>
+          <w:tblBorders>
+            <w:top w:val="none" w:color="auto" w:sz="0" w:space="0"/>
+            <w:left w:val="none" w:color="auto" w:sz="0" w:space="0"/>
+            <w:bottom w:val="none" w:color="auto" w:sz="0" w:space="0"/>
+            <w:right w:val="none" w:color="auto" w:sz="0" w:space="0"/>
+            <w:insideH w:val="none" w:color="auto" w:sz="0" w:space="0"/>
+            <w:insideV w:val="none" w:color="auto" w:sz="0" w:space="0"/>
+          </w:tblBorders>
+          <w:tblCellMar>
+            <w:top w:w="0" w:type="dxa"/>
+            <w:left w:w="0" w:type="dxa"/>
+            <w:bottom w:w="0" w:type="dxa"/>
+            <w:right w:w="0" w:type="dxa"/>
+          </w:tblCellMar>
+        </w:tblPrEx>
+        <w:trPr>
+          <w:trHeight w:val="322" w:hRule="atLeast"/>
+        </w:trPr>
+        <w:tc>
+          <w:tcPr>
+            <w:tcW w:w="1104" w:type="dxa"/>
+            <w:tcBorders>
+              <w:tl2br w:val="nil"/>
+              <w:tr2bl w:val="nil"/>
+            </w:tcBorders>
+          </w:tcPr>
+          <w:p>
+            <w:pPr>
+              <w:pStyle w:val="6"/>
+              <w:spacing w:before="29"/>
+              <w:ind w:left="110"/>
+              <w:rPr>
+                <w:rFonts w:hint="default"/>
+                <w:b/>
+                <w:sz w:val="21"/>
+                <w:lang w:val="en-US" w:eastAsia="zh-CN"/>
+              </w:rPr>
+            </w:pPr>
+          </w:p>
+        </w:tc>
+        <w:tc>
+          <w:tcPr>
+            <w:tcW w:w="1781" w:type="dxa"/>
+            <w:tcBorders>
+              <w:tl2br w:val="nil"/>
+              <w:tr2bl w:val="nil"/>
+            </w:tcBorders>
+          </w:tcPr>
+          <w:p>
+            <w:pPr>
+              <w:pStyle w:val="6"/>
+              <w:spacing w:before="29"/>
+              <w:ind w:left="5"/>
+              <w:rPr>
+                <w:rFonts w:hint="default"/>
+                <w:sz w:val="21"/>
+                <w:lang w:val="en-US" w:eastAsia="zh-CN"/>
+              </w:rPr>
+            </w:pPr>
+            <w:r>
+              <w:rPr>
+                <w:rFonts w:hint="eastAsia"/>
+                <w:sz w:val="21"/>
+                <w:lang w:val="en-US" w:eastAsia="zh-CN"/>
+              </w:rPr>
+              <w:t>详细要求描述</w:t>
+            </w:r>
+          </w:p>
+        </w:tc>
+        <w:tc>
+          <w:tcPr>
+            <w:tcW w:w="4867" w:type="dxa"/>
+            <w:tcBorders>
+              <w:tl2br w:val="nil"/>
+              <w:tr2bl w:val="nil"/>
+            </w:tcBorders>
+          </w:tcPr>
+          <w:p>
+            <w:pPr>
+              <w:pStyle w:val="6"/>
+              <w:spacing w:before="29"/>
+              <w:rPr>
+                <w:rFonts w:hint="default"/>
+                <w:sz w:val="21"/>
+                <w:lang w:val="en-US" w:eastAsia="zh-CN"/>
+              </w:rPr>
+            </w:pPr>
+            <w:r>
+              <w:rPr>
+                <w:rFonts w:hint="eastAsia"/>
+                <w:sz w:val="21"/>
+                <w:lang w:val="en-US" w:eastAsia="zh-CN"/>
+              </w:rPr>
+              <w:t>允许发布者输入具体的项目相关内容</w:t>
             </w:r>
           </w:p>
         </w:tc>
@@ -2660,21 +2794,12 @@
               <w:spacing w:before="29"/>
               <w:ind w:left="110"/>
               <w:rPr>
-                <w:rFonts w:hint="default"/>
-                <w:b/>
-                <w:sz w:val="21"/>
-                <w:lang w:val="en-US" w:eastAsia="zh-CN"/>
-              </w:rPr>
-            </w:pPr>
-            <w:r>
-              <w:rPr>
                 <w:rFonts w:hint="eastAsia"/>
                 <w:b/>
                 <w:sz w:val="21"/>
                 <w:lang w:val="en-US" w:eastAsia="zh-CN"/>
               </w:rPr>
-              <w:t>账号管理</w:t>
-            </w:r>
+            </w:pPr>
           </w:p>
         </w:tc>
         <w:tc>
@@ -2702,7 +2827,7 @@
                 <w:sz w:val="21"/>
                 <w:lang w:val="en-US" w:eastAsia="zh-CN"/>
               </w:rPr>
-              <w:t>退出登录</w:t>
+              <w:t>重置密码</w:t>
             </w:r>
           </w:p>
         </w:tc>
@@ -2730,7 +2855,7 @@
                 <w:sz w:val="21"/>
                 <w:lang w:val="en-US" w:eastAsia="zh-CN"/>
               </w:rPr>
-              <w:t>点击后可退出目前账号并重新触发登录弹窗</w:t>
+              <w:t>用户填写旧密码与新密码，验证成功后可重置用户密码</w:t>
             </w:r>
           </w:p>
         </w:tc>
@@ -2802,7 +2927,7 @@
                 <w:sz w:val="21"/>
                 <w:lang w:val="en-US" w:eastAsia="zh-CN"/>
               </w:rPr>
-              <w:t>修改密码</w:t>
+              <w:t>创作中心</w:t>
             </w:r>
           </w:p>
         </w:tc>
@@ -2830,138 +2955,725 @@
                 <w:sz w:val="21"/>
                 <w:lang w:val="en-US" w:eastAsia="zh-CN"/>
               </w:rPr>
-              <w:t>进入页面可在输入新密码并再次输入后修改密码</w:t>
+              <w:t>按时间倒序，置顶情况，完成状态展示该用户发布招募帖子，点击详细信息可查看招募帖子的具体信息。</w:t>
+            </w:r>
+          </w:p>
+        </w:tc>
+      </w:tr>
+      <w:tr>
+        <w:tblPrEx>
+          <w:tblBorders>
+            <w:top w:val="none" w:color="auto" w:sz="0" w:space="0"/>
+            <w:left w:val="none" w:color="auto" w:sz="0" w:space="0"/>
+            <w:bottom w:val="none" w:color="auto" w:sz="0" w:space="0"/>
+            <w:right w:val="none" w:color="auto" w:sz="0" w:space="0"/>
+            <w:insideH w:val="none" w:color="auto" w:sz="0" w:space="0"/>
+            <w:insideV w:val="none" w:color="auto" w:sz="0" w:space="0"/>
+          </w:tblBorders>
+          <w:tblCellMar>
+            <w:top w:w="0" w:type="dxa"/>
+            <w:left w:w="0" w:type="dxa"/>
+            <w:bottom w:w="0" w:type="dxa"/>
+            <w:right w:w="0" w:type="dxa"/>
+          </w:tblCellMar>
+        </w:tblPrEx>
+        <w:trPr>
+          <w:trHeight w:val="322" w:hRule="atLeast"/>
+        </w:trPr>
+        <w:tc>
+          <w:tcPr>
+            <w:tcW w:w="1104" w:type="dxa"/>
+            <w:tcBorders>
+              <w:tl2br w:val="nil"/>
+              <w:tr2bl w:val="nil"/>
+            </w:tcBorders>
+          </w:tcPr>
+          <w:p>
+            <w:pPr>
+              <w:pStyle w:val="6"/>
+              <w:spacing w:before="29"/>
+              <w:ind w:left="110"/>
+              <w:rPr>
+                <w:rFonts w:hint="eastAsia"/>
+                <w:b/>
+                <w:sz w:val="21"/>
+                <w:lang w:val="en-US" w:eastAsia="zh-CN"/>
+              </w:rPr>
+            </w:pPr>
+          </w:p>
+        </w:tc>
+        <w:tc>
+          <w:tcPr>
+            <w:tcW w:w="1891" w:type="dxa"/>
+            <w:tcBorders>
+              <w:tl2br w:val="nil"/>
+              <w:tr2bl w:val="nil"/>
+            </w:tcBorders>
+          </w:tcPr>
+          <w:p>
+            <w:pPr>
+              <w:pStyle w:val="6"/>
+              <w:spacing w:before="29"/>
+              <w:ind w:left="5"/>
+              <w:rPr>
+                <w:rFonts w:hint="default"/>
+                <w:sz w:val="21"/>
+                <w:lang w:val="en-US" w:eastAsia="zh-CN"/>
+              </w:rPr>
+            </w:pPr>
+            <w:r>
+              <w:rPr>
+                <w:rFonts w:hint="eastAsia"/>
+                <w:sz w:val="21"/>
+                <w:lang w:val="en-US" w:eastAsia="zh-CN"/>
+              </w:rPr>
+              <w:t>发布招募</w:t>
+            </w:r>
+          </w:p>
+        </w:tc>
+        <w:tc>
+          <w:tcPr>
+            <w:tcW w:w="4757" w:type="dxa"/>
+            <w:tcBorders>
+              <w:tl2br w:val="nil"/>
+              <w:tr2bl w:val="nil"/>
+            </w:tcBorders>
+          </w:tcPr>
+          <w:p>
+            <w:pPr>
+              <w:pStyle w:val="6"/>
+              <w:spacing w:before="29"/>
+              <w:rPr>
+                <w:rFonts w:hint="eastAsia"/>
+                <w:sz w:val="21"/>
+                <w:lang w:val="en-US" w:eastAsia="zh-CN"/>
+              </w:rPr>
+            </w:pPr>
+            <w:r>
+              <w:rPr>
+                <w:rFonts w:hint="eastAsia"/>
+                <w:sz w:val="21"/>
+                <w:lang w:val="en-US" w:eastAsia="zh-CN"/>
+              </w:rPr>
+              <w:t>点击发布帖子按钮，跳转到发布页面</w:t>
+            </w:r>
+          </w:p>
+        </w:tc>
+      </w:tr>
+      <w:tr>
+        <w:tblPrEx>
+          <w:tblBorders>
+            <w:top w:val="none" w:color="auto" w:sz="0" w:space="0"/>
+            <w:left w:val="none" w:color="auto" w:sz="0" w:space="0"/>
+            <w:bottom w:val="none" w:color="auto" w:sz="0" w:space="0"/>
+            <w:right w:val="none" w:color="auto" w:sz="0" w:space="0"/>
+            <w:insideH w:val="none" w:color="auto" w:sz="0" w:space="0"/>
+            <w:insideV w:val="none" w:color="auto" w:sz="0" w:space="0"/>
+          </w:tblBorders>
+          <w:tblCellMar>
+            <w:top w:w="0" w:type="dxa"/>
+            <w:left w:w="0" w:type="dxa"/>
+            <w:bottom w:w="0" w:type="dxa"/>
+            <w:right w:w="0" w:type="dxa"/>
+          </w:tblCellMar>
+        </w:tblPrEx>
+        <w:trPr>
+          <w:trHeight w:val="322" w:hRule="atLeast"/>
+        </w:trPr>
+        <w:tc>
+          <w:tcPr>
+            <w:tcW w:w="1104" w:type="dxa"/>
+            <w:tcBorders>
+              <w:tl2br w:val="nil"/>
+              <w:tr2bl w:val="nil"/>
+            </w:tcBorders>
+          </w:tcPr>
+          <w:p>
+            <w:pPr>
+              <w:pStyle w:val="6"/>
+              <w:spacing w:before="29"/>
+              <w:ind w:left="110"/>
+              <w:rPr>
+                <w:rFonts w:hint="eastAsia"/>
+                <w:b/>
+                <w:sz w:val="21"/>
+                <w:lang w:val="en-US" w:eastAsia="zh-CN"/>
+              </w:rPr>
+            </w:pPr>
+          </w:p>
+        </w:tc>
+        <w:tc>
+          <w:tcPr>
+            <w:tcW w:w="1891" w:type="dxa"/>
+            <w:tcBorders>
+              <w:tl2br w:val="nil"/>
+              <w:tr2bl w:val="nil"/>
+            </w:tcBorders>
+          </w:tcPr>
+          <w:p>
+            <w:pPr>
+              <w:pStyle w:val="6"/>
+              <w:spacing w:before="29"/>
+              <w:ind w:left="5"/>
+              <w:rPr>
+                <w:rFonts w:hint="default"/>
+                <w:sz w:val="21"/>
+                <w:lang w:val="en-US" w:eastAsia="zh-CN"/>
+              </w:rPr>
+            </w:pPr>
+            <w:r>
+              <w:rPr>
+                <w:rFonts w:hint="eastAsia"/>
+                <w:sz w:val="21"/>
+                <w:lang w:val="en-US" w:eastAsia="zh-CN"/>
+              </w:rPr>
+              <w:t>更新个人招募帖子</w:t>
+            </w:r>
+          </w:p>
+        </w:tc>
+        <w:tc>
+          <w:tcPr>
+            <w:tcW w:w="4757" w:type="dxa"/>
+            <w:tcBorders>
+              <w:tl2br w:val="nil"/>
+              <w:tr2bl w:val="nil"/>
+            </w:tcBorders>
+          </w:tcPr>
+          <w:p>
+            <w:pPr>
+              <w:pStyle w:val="6"/>
+              <w:spacing w:before="29"/>
+              <w:rPr>
+                <w:rFonts w:hint="eastAsia"/>
+                <w:sz w:val="21"/>
+                <w:lang w:val="en-US" w:eastAsia="zh-CN"/>
+              </w:rPr>
+            </w:pPr>
+            <w:r>
+              <w:rPr>
+                <w:rFonts w:hint="eastAsia"/>
+                <w:sz w:val="21"/>
+                <w:lang w:val="en-US" w:eastAsia="zh-CN"/>
+              </w:rPr>
+              <w:t>通过点击更新按钮来更新帖子的详细内容</w:t>
+            </w:r>
+          </w:p>
+        </w:tc>
+      </w:tr>
+      <w:tr>
+        <w:tblPrEx>
+          <w:tblBorders>
+            <w:top w:val="none" w:color="auto" w:sz="0" w:space="0"/>
+            <w:left w:val="none" w:color="auto" w:sz="0" w:space="0"/>
+            <w:bottom w:val="none" w:color="auto" w:sz="0" w:space="0"/>
+            <w:right w:val="none" w:color="auto" w:sz="0" w:space="0"/>
+            <w:insideH w:val="none" w:color="auto" w:sz="0" w:space="0"/>
+            <w:insideV w:val="none" w:color="auto" w:sz="0" w:space="0"/>
+          </w:tblBorders>
+          <w:tblCellMar>
+            <w:top w:w="0" w:type="dxa"/>
+            <w:left w:w="0" w:type="dxa"/>
+            <w:bottom w:w="0" w:type="dxa"/>
+            <w:right w:w="0" w:type="dxa"/>
+          </w:tblCellMar>
+        </w:tblPrEx>
+        <w:trPr>
+          <w:trHeight w:val="322" w:hRule="atLeast"/>
+        </w:trPr>
+        <w:tc>
+          <w:tcPr>
+            <w:tcW w:w="1104" w:type="dxa"/>
+            <w:tcBorders>
+              <w:tl2br w:val="nil"/>
+              <w:tr2bl w:val="nil"/>
+            </w:tcBorders>
+          </w:tcPr>
+          <w:p>
+            <w:pPr>
+              <w:pStyle w:val="6"/>
+              <w:spacing w:before="29"/>
+              <w:ind w:left="110"/>
+              <w:rPr>
+                <w:rFonts w:hint="eastAsia"/>
+                <w:b/>
+                <w:sz w:val="21"/>
+                <w:lang w:val="en-US" w:eastAsia="zh-CN"/>
+              </w:rPr>
+            </w:pPr>
+          </w:p>
+        </w:tc>
+        <w:tc>
+          <w:tcPr>
+            <w:tcW w:w="1891" w:type="dxa"/>
+            <w:tcBorders>
+              <w:tl2br w:val="nil"/>
+              <w:tr2bl w:val="nil"/>
+            </w:tcBorders>
+          </w:tcPr>
+          <w:p>
+            <w:pPr>
+              <w:pStyle w:val="6"/>
+              <w:spacing w:before="29"/>
+              <w:ind w:left="5"/>
+              <w:rPr>
+                <w:rFonts w:hint="default"/>
+                <w:sz w:val="21"/>
+                <w:lang w:val="en-US" w:eastAsia="zh-CN"/>
+              </w:rPr>
+            </w:pPr>
+            <w:r>
+              <w:rPr>
+                <w:rFonts w:hint="eastAsia"/>
+                <w:sz w:val="21"/>
+                <w:lang w:val="en-US" w:eastAsia="zh-CN"/>
+              </w:rPr>
+              <w:t>删除个人招募帖子</w:t>
+            </w:r>
+          </w:p>
+        </w:tc>
+        <w:tc>
+          <w:tcPr>
+            <w:tcW w:w="4757" w:type="dxa"/>
+            <w:tcBorders>
+              <w:tl2br w:val="nil"/>
+              <w:tr2bl w:val="nil"/>
+            </w:tcBorders>
+          </w:tcPr>
+          <w:p>
+            <w:pPr>
+              <w:pStyle w:val="6"/>
+              <w:spacing w:before="29"/>
+              <w:rPr>
+                <w:rFonts w:hint="eastAsia"/>
+                <w:sz w:val="21"/>
+                <w:lang w:val="en-US" w:eastAsia="zh-CN"/>
+              </w:rPr>
+            </w:pPr>
+            <w:r>
+              <w:rPr>
+                <w:rFonts w:hint="eastAsia"/>
+                <w:sz w:val="21"/>
+                <w:lang w:val="en-US" w:eastAsia="zh-CN"/>
+              </w:rPr>
+              <w:t>通过点击删除按钮来删除该帖子</w:t>
+            </w:r>
+          </w:p>
+        </w:tc>
+      </w:tr>
+      <w:tr>
+        <w:tblPrEx>
+          <w:tblBorders>
+            <w:top w:val="none" w:color="auto" w:sz="0" w:space="0"/>
+            <w:left w:val="none" w:color="auto" w:sz="0" w:space="0"/>
+            <w:bottom w:val="none" w:color="auto" w:sz="0" w:space="0"/>
+            <w:right w:val="none" w:color="auto" w:sz="0" w:space="0"/>
+            <w:insideH w:val="none" w:color="auto" w:sz="0" w:space="0"/>
+            <w:insideV w:val="none" w:color="auto" w:sz="0" w:space="0"/>
+          </w:tblBorders>
+          <w:tblCellMar>
+            <w:top w:w="0" w:type="dxa"/>
+            <w:left w:w="0" w:type="dxa"/>
+            <w:bottom w:w="0" w:type="dxa"/>
+            <w:right w:w="0" w:type="dxa"/>
+          </w:tblCellMar>
+        </w:tblPrEx>
+        <w:trPr>
+          <w:trHeight w:val="322" w:hRule="atLeast"/>
+        </w:trPr>
+        <w:tc>
+          <w:tcPr>
+            <w:tcW w:w="1104" w:type="dxa"/>
+            <w:tcBorders>
+              <w:tl2br w:val="nil"/>
+              <w:tr2bl w:val="nil"/>
+            </w:tcBorders>
+          </w:tcPr>
+          <w:p>
+            <w:pPr>
+              <w:pStyle w:val="6"/>
+              <w:spacing w:before="29"/>
+              <w:ind w:left="110"/>
+              <w:rPr>
+                <w:rFonts w:hint="eastAsia"/>
+                <w:b/>
+                <w:sz w:val="21"/>
+                <w:lang w:val="en-US" w:eastAsia="zh-CN"/>
+              </w:rPr>
+            </w:pPr>
+          </w:p>
+        </w:tc>
+        <w:tc>
+          <w:tcPr>
+            <w:tcW w:w="1891" w:type="dxa"/>
+            <w:tcBorders>
+              <w:tl2br w:val="nil"/>
+              <w:tr2bl w:val="nil"/>
+            </w:tcBorders>
+          </w:tcPr>
+          <w:p>
+            <w:pPr>
+              <w:pStyle w:val="6"/>
+              <w:spacing w:before="29"/>
+              <w:ind w:left="5"/>
+              <w:rPr>
+                <w:rFonts w:hint="default"/>
+                <w:sz w:val="21"/>
+                <w:lang w:val="en-US" w:eastAsia="zh-CN"/>
+              </w:rPr>
+            </w:pPr>
+            <w:r>
+              <w:rPr>
+                <w:rFonts w:hint="eastAsia"/>
+                <w:sz w:val="21"/>
+                <w:lang w:val="en-US" w:eastAsia="zh-CN"/>
+              </w:rPr>
+              <w:t>设置完成状态</w:t>
+            </w:r>
+          </w:p>
+        </w:tc>
+        <w:tc>
+          <w:tcPr>
+            <w:tcW w:w="4757" w:type="dxa"/>
+            <w:tcBorders>
+              <w:tl2br w:val="nil"/>
+              <w:tr2bl w:val="nil"/>
+            </w:tcBorders>
+          </w:tcPr>
+          <w:p>
+            <w:pPr>
+              <w:pStyle w:val="6"/>
+              <w:spacing w:before="29"/>
+              <w:rPr>
+                <w:rFonts w:hint="default"/>
+                <w:b/>
+                <w:bCs/>
+                <w:sz w:val="21"/>
+                <w:lang w:val="en-US" w:eastAsia="zh-CN"/>
+              </w:rPr>
+            </w:pPr>
+            <w:r>
+              <w:rPr>
+                <w:rFonts w:hint="eastAsia"/>
+                <w:sz w:val="21"/>
+                <w:lang w:val="en-US" w:eastAsia="zh-CN"/>
+              </w:rPr>
+              <w:t>通过点击已完成按钮来设置帖子为完成状态</w:t>
+            </w:r>
+          </w:p>
+        </w:tc>
+      </w:tr>
+      <w:tr>
+        <w:tblPrEx>
+          <w:tblBorders>
+            <w:top w:val="none" w:color="auto" w:sz="0" w:space="0"/>
+            <w:left w:val="none" w:color="auto" w:sz="0" w:space="0"/>
+            <w:bottom w:val="none" w:color="auto" w:sz="0" w:space="0"/>
+            <w:right w:val="none" w:color="auto" w:sz="0" w:space="0"/>
+            <w:insideH w:val="none" w:color="auto" w:sz="0" w:space="0"/>
+            <w:insideV w:val="none" w:color="auto" w:sz="0" w:space="0"/>
+          </w:tblBorders>
+          <w:tblCellMar>
+            <w:top w:w="0" w:type="dxa"/>
+            <w:left w:w="0" w:type="dxa"/>
+            <w:bottom w:w="0" w:type="dxa"/>
+            <w:right w:w="0" w:type="dxa"/>
+          </w:tblCellMar>
+        </w:tblPrEx>
+        <w:trPr>
+          <w:trHeight w:val="322" w:hRule="atLeast"/>
+        </w:trPr>
+        <w:tc>
+          <w:tcPr>
+            <w:tcW w:w="1104" w:type="dxa"/>
+            <w:tcBorders>
+              <w:tl2br w:val="nil"/>
+              <w:tr2bl w:val="nil"/>
+            </w:tcBorders>
+          </w:tcPr>
+          <w:p>
+            <w:pPr>
+              <w:pStyle w:val="6"/>
+              <w:spacing w:before="29"/>
+              <w:ind w:left="110"/>
+              <w:rPr>
+                <w:rFonts w:hint="eastAsia"/>
+                <w:b/>
+                <w:sz w:val="21"/>
+                <w:lang w:val="en-US" w:eastAsia="zh-CN"/>
+              </w:rPr>
+            </w:pPr>
+          </w:p>
+        </w:tc>
+        <w:tc>
+          <w:tcPr>
+            <w:tcW w:w="1891" w:type="dxa"/>
+            <w:tcBorders>
+              <w:tl2br w:val="nil"/>
+              <w:tr2bl w:val="nil"/>
+            </w:tcBorders>
+            <w:vAlign w:val="top"/>
+          </w:tcPr>
+          <w:p>
+            <w:pPr>
+              <w:pStyle w:val="6"/>
+              <w:spacing w:before="29"/>
+              <w:ind w:left="5" w:leftChars="0"/>
+              <w:rPr>
+                <w:rFonts w:hint="eastAsia"/>
+                <w:sz w:val="21"/>
+                <w:lang w:val="en-US" w:eastAsia="zh-CN"/>
+              </w:rPr>
+            </w:pPr>
+            <w:r>
+              <w:rPr>
+                <w:rFonts w:hint="eastAsia"/>
+                <w:sz w:val="21"/>
+                <w:lang w:val="en-US" w:eastAsia="zh-CN"/>
+              </w:rPr>
+              <w:t>设置未完成状态</w:t>
+            </w:r>
+          </w:p>
+        </w:tc>
+        <w:tc>
+          <w:tcPr>
+            <w:tcW w:w="4757" w:type="dxa"/>
+            <w:tcBorders>
+              <w:tl2br w:val="nil"/>
+              <w:tr2bl w:val="nil"/>
+            </w:tcBorders>
+            <w:vAlign w:val="top"/>
+          </w:tcPr>
+          <w:p>
+            <w:pPr>
+              <w:pStyle w:val="6"/>
+              <w:spacing w:before="29"/>
+              <w:rPr>
+                <w:rFonts w:hint="eastAsia"/>
+                <w:sz w:val="21"/>
+                <w:lang w:val="en-US" w:eastAsia="zh-CN"/>
+              </w:rPr>
+            </w:pPr>
+            <w:r>
+              <w:rPr>
+                <w:rFonts w:hint="eastAsia"/>
+                <w:sz w:val="21"/>
+                <w:lang w:val="en-US" w:eastAsia="zh-CN"/>
+              </w:rPr>
+              <w:t>通过点击未完成按钮来设置帖子为未完成状态</w:t>
+            </w:r>
+          </w:p>
+        </w:tc>
+      </w:tr>
+      <w:tr>
+        <w:tblPrEx>
+          <w:tblBorders>
+            <w:top w:val="none" w:color="auto" w:sz="0" w:space="0"/>
+            <w:left w:val="none" w:color="auto" w:sz="0" w:space="0"/>
+            <w:bottom w:val="none" w:color="auto" w:sz="0" w:space="0"/>
+            <w:right w:val="none" w:color="auto" w:sz="0" w:space="0"/>
+            <w:insideH w:val="none" w:color="auto" w:sz="0" w:space="0"/>
+            <w:insideV w:val="none" w:color="auto" w:sz="0" w:space="0"/>
+          </w:tblBorders>
+          <w:tblCellMar>
+            <w:top w:w="0" w:type="dxa"/>
+            <w:left w:w="0" w:type="dxa"/>
+            <w:bottom w:w="0" w:type="dxa"/>
+            <w:right w:w="0" w:type="dxa"/>
+          </w:tblCellMar>
+        </w:tblPrEx>
+        <w:trPr>
+          <w:trHeight w:val="322" w:hRule="atLeast"/>
+        </w:trPr>
+        <w:tc>
+          <w:tcPr>
+            <w:tcW w:w="1104" w:type="dxa"/>
+            <w:tcBorders>
+              <w:tl2br w:val="nil"/>
+              <w:tr2bl w:val="nil"/>
+            </w:tcBorders>
+          </w:tcPr>
+          <w:p>
+            <w:pPr>
+              <w:pStyle w:val="6"/>
+              <w:spacing w:before="29"/>
+              <w:ind w:left="110"/>
+              <w:rPr>
+                <w:rFonts w:hint="default"/>
+                <w:b/>
+                <w:sz w:val="21"/>
+                <w:lang w:val="en-US" w:eastAsia="zh-CN"/>
+              </w:rPr>
+            </w:pPr>
+            <w:r>
+              <w:rPr>
+                <w:rFonts w:hint="eastAsia"/>
+                <w:b/>
+                <w:sz w:val="21"/>
+                <w:lang w:val="en-US" w:eastAsia="zh-CN"/>
+              </w:rPr>
+              <w:t>账号管理</w:t>
+            </w:r>
+          </w:p>
+        </w:tc>
+        <w:tc>
+          <w:tcPr>
+            <w:tcW w:w="1891" w:type="dxa"/>
+            <w:tcBorders>
+              <w:tl2br w:val="nil"/>
+              <w:tr2bl w:val="nil"/>
+            </w:tcBorders>
+          </w:tcPr>
+          <w:p>
+            <w:pPr>
+              <w:pStyle w:val="6"/>
+              <w:spacing w:before="29"/>
+              <w:ind w:left="5"/>
+              <w:rPr>
+                <w:rFonts w:hint="default"/>
+                <w:sz w:val="21"/>
+                <w:lang w:val="en-US" w:eastAsia="zh-CN"/>
+              </w:rPr>
+            </w:pPr>
+            <w:r>
+              <w:rPr>
+                <w:rFonts w:hint="eastAsia"/>
+                <w:sz w:val="21"/>
+                <w:lang w:val="en-US" w:eastAsia="zh-CN"/>
+              </w:rPr>
+              <w:t>退出登录</w:t>
+            </w:r>
+          </w:p>
+        </w:tc>
+        <w:tc>
+          <w:tcPr>
+            <w:tcW w:w="4757" w:type="dxa"/>
+            <w:tcBorders>
+              <w:tl2br w:val="nil"/>
+              <w:tr2bl w:val="nil"/>
+            </w:tcBorders>
+          </w:tcPr>
+          <w:p>
+            <w:pPr>
+              <w:pStyle w:val="6"/>
+              <w:spacing w:before="29"/>
+              <w:rPr>
+                <w:rFonts w:hint="default"/>
+                <w:sz w:val="21"/>
+                <w:lang w:val="en-US" w:eastAsia="zh-CN"/>
+              </w:rPr>
+            </w:pPr>
+            <w:r>
+              <w:rPr>
+                <w:rFonts w:hint="eastAsia"/>
+                <w:sz w:val="21"/>
+                <w:lang w:val="en-US" w:eastAsia="zh-CN"/>
+              </w:rPr>
+              <w:t>点击后可退出目前账号并重新触发登录弹窗</w:t>
+            </w:r>
+          </w:p>
+        </w:tc>
+      </w:tr>
+      <w:tr>
+        <w:tblPrEx>
+          <w:tblBorders>
+            <w:top w:val="none" w:color="auto" w:sz="0" w:space="0"/>
+            <w:left w:val="none" w:color="auto" w:sz="0" w:space="0"/>
+            <w:bottom w:val="none" w:color="auto" w:sz="0" w:space="0"/>
+            <w:right w:val="none" w:color="auto" w:sz="0" w:space="0"/>
+            <w:insideH w:val="none" w:color="auto" w:sz="0" w:space="0"/>
+            <w:insideV w:val="none" w:color="auto" w:sz="0" w:space="0"/>
+          </w:tblBorders>
+          <w:tblCellMar>
+            <w:top w:w="0" w:type="dxa"/>
+            <w:left w:w="0" w:type="dxa"/>
+            <w:bottom w:w="0" w:type="dxa"/>
+            <w:right w:w="0" w:type="dxa"/>
+          </w:tblCellMar>
+        </w:tblPrEx>
+        <w:trPr>
+          <w:trHeight w:val="322" w:hRule="atLeast"/>
+        </w:trPr>
+        <w:tc>
+          <w:tcPr>
+            <w:tcW w:w="1104" w:type="dxa"/>
+            <w:tcBorders>
+              <w:tl2br w:val="nil"/>
+              <w:tr2bl w:val="nil"/>
+            </w:tcBorders>
+          </w:tcPr>
+          <w:p>
+            <w:pPr>
+              <w:pStyle w:val="6"/>
+              <w:spacing w:before="29"/>
+              <w:ind w:left="110"/>
+              <w:rPr>
+                <w:rFonts w:hint="eastAsia"/>
+                <w:b/>
+                <w:sz w:val="21"/>
+                <w:lang w:val="en-US" w:eastAsia="zh-CN"/>
+              </w:rPr>
+            </w:pPr>
+          </w:p>
+        </w:tc>
+        <w:tc>
+          <w:tcPr>
+            <w:tcW w:w="1891" w:type="dxa"/>
+            <w:tcBorders>
+              <w:tl2br w:val="nil"/>
+              <w:tr2bl w:val="nil"/>
+            </w:tcBorders>
+          </w:tcPr>
+          <w:p>
+            <w:pPr>
+              <w:pStyle w:val="6"/>
+              <w:spacing w:before="29"/>
+              <w:ind w:left="5"/>
+              <w:rPr>
+                <w:rFonts w:hint="default"/>
+                <w:sz w:val="21"/>
+                <w:lang w:val="en-US" w:eastAsia="zh-CN"/>
+              </w:rPr>
+            </w:pPr>
+            <w:r>
+              <w:rPr>
+                <w:rFonts w:hint="eastAsia"/>
+                <w:sz w:val="21"/>
+                <w:lang w:val="en-US" w:eastAsia="zh-CN"/>
+              </w:rPr>
+              <w:t>删除用户</w:t>
+            </w:r>
+          </w:p>
+        </w:tc>
+        <w:tc>
+          <w:tcPr>
+            <w:tcW w:w="4757" w:type="dxa"/>
+            <w:tcBorders>
+              <w:tl2br w:val="nil"/>
+              <w:tr2bl w:val="nil"/>
+            </w:tcBorders>
+          </w:tcPr>
+          <w:p>
+            <w:pPr>
+              <w:pStyle w:val="6"/>
+              <w:spacing w:before="29"/>
+              <w:rPr>
+                <w:rFonts w:hint="default"/>
+                <w:sz w:val="21"/>
+                <w:lang w:val="en-US" w:eastAsia="zh-CN"/>
+              </w:rPr>
+            </w:pPr>
+            <w:r>
+              <w:rPr>
+                <w:rFonts w:hint="eastAsia"/>
+                <w:sz w:val="21"/>
+                <w:lang w:val="en-US" w:eastAsia="zh-CN"/>
+              </w:rPr>
+              <w:t>点击后可将本用户删除</w:t>
             </w:r>
           </w:p>
         </w:tc>
       </w:tr>
     </w:tbl>
-    <w:p>
-      <w:pPr>
-        <w:numPr>
-          <w:ilvl w:val="0"/>
-          <w:numId w:val="0"/>
-        </w:numPr>
-        <w:ind w:leftChars="0"/>
-        <w:jc w:val="left"/>
-        <w:rPr>
-          <w:rFonts w:hint="eastAsia" w:asciiTheme="minorEastAsia" w:hAnsiTheme="minorEastAsia" w:eastAsiaTheme="minorEastAsia" w:cstheme="minorEastAsia"/>
-          <w:b/>
-          <w:bCs/>
-          <w:sz w:val="28"/>
-          <w:szCs w:val="28"/>
-          <w:lang w:val="en-US" w:eastAsia="zh-CN"/>
-        </w:rPr>
-      </w:pPr>
-    </w:p>
-    <w:p>
-      <w:pPr>
-        <w:numPr>
-          <w:ilvl w:val="0"/>
-          <w:numId w:val="0"/>
-        </w:numPr>
-        <w:ind w:leftChars="0"/>
-        <w:jc w:val="left"/>
-        <w:rPr>
-          <w:rFonts w:hint="eastAsia" w:asciiTheme="minorEastAsia" w:hAnsiTheme="minorEastAsia" w:eastAsiaTheme="minorEastAsia" w:cstheme="minorEastAsia"/>
-          <w:b/>
-          <w:bCs/>
-          <w:sz w:val="28"/>
-          <w:szCs w:val="28"/>
-          <w:lang w:val="en-US" w:eastAsia="zh-CN"/>
-        </w:rPr>
-      </w:pPr>
-    </w:p>
-    <w:p>
-      <w:pPr>
-        <w:numPr>
-          <w:ilvl w:val="0"/>
-          <w:numId w:val="0"/>
-        </w:numPr>
-        <w:ind w:leftChars="0"/>
-        <w:jc w:val="left"/>
-        <w:rPr>
-          <w:rFonts w:hint="eastAsia" w:asciiTheme="minorEastAsia" w:hAnsiTheme="minorEastAsia" w:eastAsiaTheme="minorEastAsia" w:cstheme="minorEastAsia"/>
-          <w:b/>
-          <w:bCs/>
-          <w:sz w:val="28"/>
-          <w:szCs w:val="28"/>
-          <w:lang w:val="en-US" w:eastAsia="zh-CN"/>
-        </w:rPr>
-      </w:pPr>
-    </w:p>
-    <w:p>
-      <w:pPr>
-        <w:numPr>
-          <w:ilvl w:val="0"/>
-          <w:numId w:val="0"/>
-        </w:numPr>
-        <w:ind w:leftChars="0"/>
-        <w:jc w:val="left"/>
-        <w:rPr>
-          <w:rFonts w:hint="eastAsia" w:asciiTheme="minorEastAsia" w:hAnsiTheme="minorEastAsia" w:eastAsiaTheme="minorEastAsia" w:cstheme="minorEastAsia"/>
-          <w:b/>
-          <w:bCs/>
-          <w:sz w:val="28"/>
-          <w:szCs w:val="28"/>
-          <w:lang w:val="en-US" w:eastAsia="zh-CN"/>
-        </w:rPr>
-      </w:pPr>
-    </w:p>
-    <w:p>
-      <w:pPr>
-        <w:numPr>
-          <w:ilvl w:val="0"/>
-          <w:numId w:val="0"/>
-        </w:numPr>
-        <w:ind w:leftChars="0"/>
-        <w:jc w:val="left"/>
-        <w:rPr>
-          <w:rFonts w:hint="eastAsia" w:asciiTheme="minorEastAsia" w:hAnsiTheme="minorEastAsia" w:eastAsiaTheme="minorEastAsia" w:cstheme="minorEastAsia"/>
-          <w:b/>
-          <w:bCs/>
-          <w:sz w:val="28"/>
-          <w:szCs w:val="28"/>
-          <w:lang w:val="en-US" w:eastAsia="zh-CN"/>
-        </w:rPr>
-      </w:pPr>
-    </w:p>
-    <w:p>
-      <w:pPr>
-        <w:numPr>
-          <w:ilvl w:val="0"/>
-          <w:numId w:val="0"/>
-        </w:numPr>
-        <w:ind w:leftChars="0"/>
-        <w:jc w:val="left"/>
-        <w:rPr>
-          <w:rFonts w:hint="eastAsia" w:asciiTheme="minorEastAsia" w:hAnsiTheme="minorEastAsia" w:eastAsiaTheme="minorEastAsia" w:cstheme="minorEastAsia"/>
-          <w:b/>
-          <w:bCs/>
-          <w:sz w:val="28"/>
-          <w:szCs w:val="28"/>
-          <w:lang w:val="en-US" w:eastAsia="zh-CN"/>
-        </w:rPr>
-      </w:pPr>
-    </w:p>
-    <w:p>
-      <w:pPr>
-        <w:numPr>
-          <w:ilvl w:val="0"/>
-          <w:numId w:val="0"/>
-        </w:numPr>
-        <w:ind w:leftChars="0"/>
-        <w:jc w:val="left"/>
-        <w:rPr>
-          <w:rFonts w:hint="eastAsia" w:asciiTheme="minorEastAsia" w:hAnsiTheme="minorEastAsia" w:cstheme="minorEastAsia"/>
-          <w:b/>
-          <w:bCs/>
-          <w:sz w:val="28"/>
-          <w:szCs w:val="28"/>
-          <w:lang w:val="en-US" w:eastAsia="zh-CN"/>
-        </w:rPr>
-      </w:pPr>
-    </w:p>
     <w:p>
       <w:pPr>
         <w:numPr>
@@ -3300,10 +4012,12 @@
         </w:tblCellMar>
       </w:tblPr>
       <w:tblGrid>
-        <w:gridCol w:w="2130"/>
-        <w:gridCol w:w="2130"/>
-        <w:gridCol w:w="2131"/>
-        <w:gridCol w:w="2131"/>
+        <w:gridCol w:w="1419"/>
+        <w:gridCol w:w="1419"/>
+        <w:gridCol w:w="1420"/>
+        <w:gridCol w:w="1420"/>
+        <w:gridCol w:w="1420"/>
+        <w:gridCol w:w="1420"/>
       </w:tblGrid>
       <w:tr>
         <w:tblPrEx>
@@ -3322,9 +4036,12 @@
             <w:right w:w="108" w:type="dxa"/>
           </w:tblCellMar>
         </w:tblPrEx>
-        <w:tc>
-          <w:tcPr>
-            <w:tcW w:w="2130" w:type="dxa"/>
+        <w:trPr>
+          <w:trHeight w:val="369" w:hRule="atLeast"/>
+        </w:trPr>
+        <w:tc>
+          <w:tcPr>
+            <w:tcW w:w="1419" w:type="dxa"/>
           </w:tcPr>
           <w:p>
             <w:pPr>
@@ -3359,7 +4076,7 @@
         </w:tc>
         <w:tc>
           <w:tcPr>
-            <w:tcW w:w="2130" w:type="dxa"/>
+            <w:tcW w:w="1419" w:type="dxa"/>
           </w:tcPr>
           <w:p>
             <w:pPr>
@@ -3394,7 +4111,7 @@
         </w:tc>
         <w:tc>
           <w:tcPr>
-            <w:tcW w:w="2131" w:type="dxa"/>
+            <w:tcW w:w="1420" w:type="dxa"/>
           </w:tcPr>
           <w:p>
             <w:pPr>
@@ -3404,7 +4121,7 @@
               <w:suppressLineNumbers w:val="0"/>
               <w:jc w:val="left"/>
               <w:rPr>
-                <w:rFonts w:hint="default" w:asciiTheme="minorEastAsia" w:hAnsiTheme="minorEastAsia" w:eastAsiaTheme="minorEastAsia" w:cstheme="minorEastAsia"/>
+                <w:rFonts w:hint="default" w:asciiTheme="minorEastAsia" w:hAnsiTheme="minorEastAsia" w:cstheme="minorEastAsia"/>
                 <w:color w:val="000000"/>
                 <w:kern w:val="0"/>
                 <w:sz w:val="21"/>
@@ -3423,13 +4140,13 @@
                 <w:vertAlign w:val="baseline"/>
                 <w:lang w:val="en-US" w:eastAsia="zh-CN" w:bidi="ar"/>
               </w:rPr>
-              <w:t>浏览帖子</w:t>
-            </w:r>
-          </w:p>
-        </w:tc>
-        <w:tc>
-          <w:tcPr>
-            <w:tcW w:w="2131" w:type="dxa"/>
+              <w:t>注册</w:t>
+            </w:r>
+          </w:p>
+        </w:tc>
+        <w:tc>
+          <w:tcPr>
+            <w:tcW w:w="1420" w:type="dxa"/>
           </w:tcPr>
           <w:p>
             <w:pPr>
@@ -3458,7 +4175,77 @@
                 <w:vertAlign w:val="baseline"/>
                 <w:lang w:val="en-US" w:eastAsia="zh-CN" w:bidi="ar"/>
               </w:rPr>
-              <w:t>修改删除帖子</w:t>
+              <w:t>浏览帖子</w:t>
+            </w:r>
+          </w:p>
+        </w:tc>
+        <w:tc>
+          <w:tcPr>
+            <w:tcW w:w="1420" w:type="dxa"/>
+          </w:tcPr>
+          <w:p>
+            <w:pPr>
+              <w:keepNext w:val="0"/>
+              <w:keepLines w:val="0"/>
+              <w:widowControl/>
+              <w:suppressLineNumbers w:val="0"/>
+              <w:jc w:val="left"/>
+              <w:rPr>
+                <w:rFonts w:hint="default" w:asciiTheme="minorEastAsia" w:hAnsiTheme="minorEastAsia" w:eastAsiaTheme="minorEastAsia" w:cstheme="minorEastAsia"/>
+                <w:color w:val="000000"/>
+                <w:kern w:val="0"/>
+                <w:sz w:val="21"/>
+                <w:szCs w:val="21"/>
+                <w:vertAlign w:val="baseline"/>
+                <w:lang w:val="en-US" w:eastAsia="zh-CN" w:bidi="ar"/>
+              </w:rPr>
+            </w:pPr>
+            <w:r>
+              <w:rPr>
+                <w:rFonts w:hint="eastAsia" w:asciiTheme="minorEastAsia" w:hAnsiTheme="minorEastAsia" w:cstheme="minorEastAsia"/>
+                <w:color w:val="000000"/>
+                <w:kern w:val="0"/>
+                <w:sz w:val="21"/>
+                <w:szCs w:val="21"/>
+                <w:vertAlign w:val="baseline"/>
+                <w:lang w:val="en-US" w:eastAsia="zh-CN" w:bidi="ar"/>
+              </w:rPr>
+              <w:t>删除帖子</w:t>
+            </w:r>
+          </w:p>
+        </w:tc>
+        <w:tc>
+          <w:tcPr>
+            <w:tcW w:w="1420" w:type="dxa"/>
+          </w:tcPr>
+          <w:p>
+            <w:pPr>
+              <w:keepNext w:val="0"/>
+              <w:keepLines w:val="0"/>
+              <w:widowControl/>
+              <w:suppressLineNumbers w:val="0"/>
+              <w:jc w:val="left"/>
+              <w:rPr>
+                <w:rFonts w:hint="default" w:asciiTheme="minorEastAsia" w:hAnsiTheme="minorEastAsia" w:cstheme="minorEastAsia"/>
+                <w:color w:val="000000"/>
+                <w:kern w:val="0"/>
+                <w:sz w:val="21"/>
+                <w:szCs w:val="21"/>
+                <w:vertAlign w:val="baseline"/>
+                <w:lang w:val="en-US" w:eastAsia="zh-CN" w:bidi="ar"/>
+              </w:rPr>
+            </w:pPr>
+            <w:r>
+              <w:rPr>
+                <w:rFonts w:hint="eastAsia" w:asciiTheme="minorEastAsia" w:hAnsiTheme="minorEastAsia" w:cstheme="minorEastAsia"/>
+                <w:color w:val="000000"/>
+                <w:kern w:val="0"/>
+                <w:sz w:val="21"/>
+                <w:szCs w:val="21"/>
+                <w:vertAlign w:val="baseline"/>
+                <w:lang w:val="en-US" w:eastAsia="zh-CN" w:bidi="ar"/>
+              </w:rPr>
+              <w:t>置顶帖子</w:t>
             </w:r>
           </w:p>
         </w:tc>
@@ -3482,7 +4269,7 @@
         </w:tblPrEx>
         <w:tc>
           <w:tcPr>
-            <w:tcW w:w="2130" w:type="dxa"/>
+            <w:tcW w:w="1419" w:type="dxa"/>
           </w:tcPr>
           <w:p>
             <w:pPr>
@@ -3517,7 +4304,7 @@
         </w:tc>
         <w:tc>
           <w:tcPr>
-            <w:tcW w:w="2130" w:type="dxa"/>
+            <w:tcW w:w="1419" w:type="dxa"/>
           </w:tcPr>
           <w:p>
             <w:pPr>
@@ -3551,7 +4338,7 @@
         </w:tc>
         <w:tc>
           <w:tcPr>
-            <w:tcW w:w="2131" w:type="dxa"/>
+            <w:tcW w:w="1420" w:type="dxa"/>
           </w:tcPr>
           <w:p>
             <w:pPr>
@@ -3561,17 +4348,6 @@
               <w:suppressLineNumbers w:val="0"/>
               <w:jc w:val="left"/>
               <w:rPr>
-                <w:rFonts w:hint="eastAsia" w:asciiTheme="minorEastAsia" w:hAnsiTheme="minorEastAsia" w:eastAsiaTheme="minorEastAsia" w:cstheme="minorEastAsia"/>
-                <w:color w:val="000000"/>
-                <w:kern w:val="0"/>
-                <w:sz w:val="21"/>
-                <w:szCs w:val="21"/>
-                <w:vertAlign w:val="baseline"/>
-                <w:lang w:val="en-US" w:eastAsia="zh-CN" w:bidi="ar"/>
-              </w:rPr>
-            </w:pPr>
-            <w:r>
-              <w:rPr>
                 <w:rFonts w:hint="eastAsia" w:ascii="宋体" w:hAnsi="宋体" w:eastAsia="宋体" w:cs="宋体"/>
                 <w:color w:val="000000"/>
                 <w:kern w:val="0"/>
@@ -3579,13 +4355,23 @@
                 <w:szCs w:val="20"/>
                 <w:lang w:val="en-US" w:eastAsia="zh-CN" w:bidi="ar"/>
               </w:rPr>
+            </w:pPr>
+            <w:r>
+              <w:rPr>
+                <w:rFonts w:hint="eastAsia" w:ascii="宋体" w:hAnsi="宋体" w:eastAsia="宋体" w:cs="宋体"/>
+                <w:color w:val="000000"/>
+                <w:kern w:val="0"/>
+                <w:sz w:val="20"/>
+                <w:szCs w:val="20"/>
+                <w:lang w:val="en-US" w:eastAsia="zh-CN" w:bidi="ar"/>
+              </w:rPr>
               <w:t>√</w:t>
             </w:r>
           </w:p>
         </w:tc>
         <w:tc>
           <w:tcPr>
-            <w:tcW w:w="2131" w:type="dxa"/>
+            <w:tcW w:w="1420" w:type="dxa"/>
           </w:tcPr>
           <w:p>
             <w:pPr>
@@ -3601,6 +4387,73 @@
                 <w:sz w:val="21"/>
                 <w:szCs w:val="21"/>
                 <w:vertAlign w:val="baseline"/>
+                <w:lang w:val="en-US" w:eastAsia="zh-CN" w:bidi="ar"/>
+              </w:rPr>
+            </w:pPr>
+            <w:r>
+              <w:rPr>
+                <w:rFonts w:hint="eastAsia" w:ascii="宋体" w:hAnsi="宋体" w:eastAsia="宋体" w:cs="宋体"/>
+                <w:color w:val="000000"/>
+                <w:kern w:val="0"/>
+                <w:sz w:val="20"/>
+                <w:szCs w:val="20"/>
+                <w:lang w:val="en-US" w:eastAsia="zh-CN" w:bidi="ar"/>
+              </w:rPr>
+              <w:t>√</w:t>
+            </w:r>
+          </w:p>
+        </w:tc>
+        <w:tc>
+          <w:tcPr>
+            <w:tcW w:w="1420" w:type="dxa"/>
+          </w:tcPr>
+          <w:p>
+            <w:pPr>
+              <w:keepNext w:val="0"/>
+              <w:keepLines w:val="0"/>
+              <w:widowControl/>
+              <w:suppressLineNumbers w:val="0"/>
+              <w:jc w:val="left"/>
+              <w:rPr>
+                <w:rFonts w:hint="eastAsia" w:asciiTheme="minorEastAsia" w:hAnsiTheme="minorEastAsia" w:eastAsiaTheme="minorEastAsia" w:cstheme="minorEastAsia"/>
+                <w:color w:val="000000"/>
+                <w:kern w:val="0"/>
+                <w:sz w:val="21"/>
+                <w:szCs w:val="21"/>
+                <w:vertAlign w:val="baseline"/>
+                <w:lang w:val="en-US" w:eastAsia="zh-CN" w:bidi="ar"/>
+              </w:rPr>
+            </w:pPr>
+            <w:r>
+              <w:rPr>
+                <w:rFonts w:hint="eastAsia" w:ascii="宋体" w:hAnsi="宋体" w:eastAsia="宋体" w:cs="宋体"/>
+                <w:color w:val="000000"/>
+                <w:kern w:val="0"/>
+                <w:sz w:val="20"/>
+                <w:szCs w:val="20"/>
+                <w:lang w:val="en-US" w:eastAsia="zh-CN" w:bidi="ar"/>
+              </w:rPr>
+              <w:t>×</w:t>
+            </w:r>
+          </w:p>
+        </w:tc>
+        <w:tc>
+          <w:tcPr>
+            <w:tcW w:w="1420" w:type="dxa"/>
+          </w:tcPr>
+          <w:p>
+            <w:pPr>
+              <w:keepNext w:val="0"/>
+              <w:keepLines w:val="0"/>
+              <w:widowControl/>
+              <w:suppressLineNumbers w:val="0"/>
+              <w:jc w:val="left"/>
+              <w:rPr>
+                <w:rFonts w:hint="eastAsia" w:ascii="宋体" w:hAnsi="宋体" w:eastAsia="宋体" w:cs="宋体"/>
+                <w:color w:val="000000"/>
+                <w:kern w:val="0"/>
+                <w:sz w:val="20"/>
+                <w:szCs w:val="20"/>
                 <w:lang w:val="en-US" w:eastAsia="zh-CN" w:bidi="ar"/>
               </w:rPr>
             </w:pPr>
@@ -3637,7 +4490,7 @@
         </w:tblPrEx>
         <w:tc>
           <w:tcPr>
-            <w:tcW w:w="2130" w:type="dxa"/>
+            <w:tcW w:w="1419" w:type="dxa"/>
           </w:tcPr>
           <w:p>
             <w:pPr>
@@ -3672,7 +4525,7 @@
         </w:tc>
         <w:tc>
           <w:tcPr>
-            <w:tcW w:w="2130" w:type="dxa"/>
+            <w:tcW w:w="1419" w:type="dxa"/>
           </w:tcPr>
           <w:p>
             <w:pPr>
@@ -3700,13 +4553,13 @@
                 <w:szCs w:val="20"/>
                 <w:lang w:val="en-US" w:eastAsia="zh-CN" w:bidi="ar"/>
               </w:rPr>
-              <w:t>×</w:t>
-            </w:r>
-          </w:p>
-        </w:tc>
-        <w:tc>
-          <w:tcPr>
-            <w:tcW w:w="2131" w:type="dxa"/>
+              <w:t>√</w:t>
+            </w:r>
+          </w:p>
+        </w:tc>
+        <w:tc>
+          <w:tcPr>
+            <w:tcW w:w="1420" w:type="dxa"/>
           </w:tcPr>
           <w:p>
             <w:pPr>
@@ -3716,17 +4569,6 @@
               <w:suppressLineNumbers w:val="0"/>
               <w:jc w:val="left"/>
               <w:rPr>
-                <w:rFonts w:hint="eastAsia" w:asciiTheme="minorEastAsia" w:hAnsiTheme="minorEastAsia" w:eastAsiaTheme="minorEastAsia" w:cstheme="minorEastAsia"/>
-                <w:color w:val="000000"/>
-                <w:kern w:val="0"/>
-                <w:sz w:val="21"/>
-                <w:szCs w:val="21"/>
-                <w:vertAlign w:val="baseline"/>
-                <w:lang w:val="en-US" w:eastAsia="zh-CN" w:bidi="ar"/>
-              </w:rPr>
-            </w:pPr>
-            <w:r>
-              <w:rPr>
                 <w:rFonts w:hint="eastAsia" w:ascii="宋体" w:hAnsi="宋体" w:eastAsia="宋体" w:cs="宋体"/>
                 <w:color w:val="000000"/>
                 <w:kern w:val="0"/>
@@ -3734,13 +4576,23 @@
                 <w:szCs w:val="20"/>
                 <w:lang w:val="en-US" w:eastAsia="zh-CN" w:bidi="ar"/>
               </w:rPr>
-              <w:t>√</w:t>
-            </w:r>
-          </w:p>
-        </w:tc>
-        <w:tc>
-          <w:tcPr>
-            <w:tcW w:w="2131" w:type="dxa"/>
+            </w:pPr>
+            <w:r>
+              <w:rPr>
+                <w:rFonts w:hint="eastAsia" w:ascii="宋体" w:hAnsi="宋体" w:eastAsia="宋体" w:cs="宋体"/>
+                <w:color w:val="000000"/>
+                <w:kern w:val="0"/>
+                <w:sz w:val="20"/>
+                <w:szCs w:val="20"/>
+                <w:lang w:val="en-US" w:eastAsia="zh-CN" w:bidi="ar"/>
+              </w:rPr>
+              <w:t>×</w:t>
+            </w:r>
+          </w:p>
+        </w:tc>
+        <w:tc>
+          <w:tcPr>
+            <w:tcW w:w="1420" w:type="dxa"/>
           </w:tcPr>
           <w:p>
             <w:pPr>
@@ -3756,6 +4608,73 @@
                 <w:sz w:val="21"/>
                 <w:szCs w:val="21"/>
                 <w:vertAlign w:val="baseline"/>
+                <w:lang w:val="en-US" w:eastAsia="zh-CN" w:bidi="ar"/>
+              </w:rPr>
+            </w:pPr>
+            <w:r>
+              <w:rPr>
+                <w:rFonts w:hint="eastAsia" w:ascii="宋体" w:hAnsi="宋体" w:eastAsia="宋体" w:cs="宋体"/>
+                <w:color w:val="000000"/>
+                <w:kern w:val="0"/>
+                <w:sz w:val="20"/>
+                <w:szCs w:val="20"/>
+                <w:lang w:val="en-US" w:eastAsia="zh-CN" w:bidi="ar"/>
+              </w:rPr>
+              <w:t>√</w:t>
+            </w:r>
+          </w:p>
+        </w:tc>
+        <w:tc>
+          <w:tcPr>
+            <w:tcW w:w="1420" w:type="dxa"/>
+          </w:tcPr>
+          <w:p>
+            <w:pPr>
+              <w:keepNext w:val="0"/>
+              <w:keepLines w:val="0"/>
+              <w:widowControl/>
+              <w:suppressLineNumbers w:val="0"/>
+              <w:jc w:val="left"/>
+              <w:rPr>
+                <w:rFonts w:hint="eastAsia" w:asciiTheme="minorEastAsia" w:hAnsiTheme="minorEastAsia" w:eastAsiaTheme="minorEastAsia" w:cstheme="minorEastAsia"/>
+                <w:color w:val="000000"/>
+                <w:kern w:val="0"/>
+                <w:sz w:val="21"/>
+                <w:szCs w:val="21"/>
+                <w:vertAlign w:val="baseline"/>
+                <w:lang w:val="en-US" w:eastAsia="zh-CN" w:bidi="ar"/>
+              </w:rPr>
+            </w:pPr>
+            <w:r>
+              <w:rPr>
+                <w:rFonts w:hint="eastAsia" w:ascii="宋体" w:hAnsi="宋体" w:eastAsia="宋体" w:cs="宋体"/>
+                <w:color w:val="000000"/>
+                <w:kern w:val="0"/>
+                <w:sz w:val="20"/>
+                <w:szCs w:val="20"/>
+                <w:lang w:val="en-US" w:eastAsia="zh-CN" w:bidi="ar"/>
+              </w:rPr>
+              <w:t>√</w:t>
+            </w:r>
+          </w:p>
+        </w:tc>
+        <w:tc>
+          <w:tcPr>
+            <w:tcW w:w="1420" w:type="dxa"/>
+          </w:tcPr>
+          <w:p>
+            <w:pPr>
+              <w:keepNext w:val="0"/>
+              <w:keepLines w:val="0"/>
+              <w:widowControl/>
+              <w:suppressLineNumbers w:val="0"/>
+              <w:jc w:val="left"/>
+              <w:rPr>
+                <w:rFonts w:hint="eastAsia" w:ascii="宋体" w:hAnsi="宋体" w:eastAsia="宋体" w:cs="宋体"/>
+                <w:color w:val="000000"/>
+                <w:kern w:val="0"/>
+                <w:sz w:val="20"/>
+                <w:szCs w:val="20"/>
                 <w:lang w:val="en-US" w:eastAsia="zh-CN" w:bidi="ar"/>
               </w:rPr>
             </w:pPr>
@@ -3879,11 +4798,8 @@
         </w:tblCellMar>
       </w:tblPr>
       <w:tblGrid>
-        <w:gridCol w:w="946"/>
-        <w:gridCol w:w="946"/>
-        <w:gridCol w:w="947"/>
-        <w:gridCol w:w="947"/>
-        <w:gridCol w:w="2192"/>
+        <w:gridCol w:w="4255"/>
+        <w:gridCol w:w="4267"/>
       </w:tblGrid>
       <w:tr>
         <w:tblPrEx>
@@ -3904,7 +4820,7 @@
         </w:tblPrEx>
         <w:tc>
           <w:tcPr>
-            <w:tcW w:w="946" w:type="dxa"/>
+            <w:tcW w:w="4255" w:type="dxa"/>
           </w:tcPr>
           <w:p>
             <w:pPr>
@@ -3939,7 +4855,7 @@
         </w:tc>
         <w:tc>
           <w:tcPr>
-            <w:tcW w:w="946" w:type="dxa"/>
+            <w:tcW w:w="4267" w:type="dxa"/>
           </w:tcPr>
           <w:p>
             <w:pPr>
@@ -3968,112 +4884,7 @@
                 <w:vertAlign w:val="baseline"/>
                 <w:lang w:val="en-US" w:eastAsia="zh-CN" w:bidi="ar"/>
               </w:rPr>
-              <w:t>删除帖子</w:t>
-            </w:r>
-          </w:p>
-        </w:tc>
-        <w:tc>
-          <w:tcPr>
-            <w:tcW w:w="947" w:type="dxa"/>
-          </w:tcPr>
-          <w:p>
-            <w:pPr>
-              <w:numPr>
-                <w:ilvl w:val="0"/>
-                <w:numId w:val="0"/>
-              </w:numPr>
-              <w:jc w:val="left"/>
-              <w:rPr>
-                <w:rFonts w:hint="default" w:asciiTheme="minorEastAsia" w:hAnsiTheme="minorEastAsia" w:eastAsiaTheme="minorEastAsia" w:cstheme="minorEastAsia"/>
-                <w:color w:val="000000"/>
-                <w:kern w:val="0"/>
-                <w:sz w:val="21"/>
-                <w:szCs w:val="21"/>
-                <w:vertAlign w:val="baseline"/>
-                <w:lang w:val="en-US" w:eastAsia="zh-CN" w:bidi="ar"/>
-              </w:rPr>
-            </w:pPr>
-            <w:r>
-              <w:rPr>
-                <w:rFonts w:hint="eastAsia" w:asciiTheme="minorEastAsia" w:hAnsiTheme="minorEastAsia" w:cstheme="minorEastAsia"/>
-                <w:color w:val="000000"/>
-                <w:kern w:val="0"/>
-                <w:sz w:val="21"/>
-                <w:szCs w:val="21"/>
-                <w:vertAlign w:val="baseline"/>
-                <w:lang w:val="en-US" w:eastAsia="zh-CN" w:bidi="ar"/>
-              </w:rPr>
               <w:t>发布帖子</w:t>
-            </w:r>
-          </w:p>
-        </w:tc>
-        <w:tc>
-          <w:tcPr>
-            <w:tcW w:w="947" w:type="dxa"/>
-          </w:tcPr>
-          <w:p>
-            <w:pPr>
-              <w:numPr>
-                <w:ilvl w:val="0"/>
-                <w:numId w:val="0"/>
-              </w:numPr>
-              <w:jc w:val="left"/>
-              <w:rPr>
-                <w:rFonts w:hint="default" w:asciiTheme="minorEastAsia" w:hAnsiTheme="minorEastAsia" w:eastAsiaTheme="minorEastAsia" w:cstheme="minorEastAsia"/>
-                <w:color w:val="000000"/>
-                <w:kern w:val="0"/>
-                <w:sz w:val="21"/>
-                <w:szCs w:val="21"/>
-                <w:vertAlign w:val="baseline"/>
-                <w:lang w:val="en-US" w:eastAsia="zh-CN" w:bidi="ar"/>
-              </w:rPr>
-            </w:pPr>
-            <w:r>
-              <w:rPr>
-                <w:rFonts w:hint="eastAsia" w:asciiTheme="minorEastAsia" w:hAnsiTheme="minorEastAsia" w:cstheme="minorEastAsia"/>
-                <w:color w:val="000000"/>
-                <w:kern w:val="0"/>
-                <w:sz w:val="21"/>
-                <w:szCs w:val="21"/>
-                <w:vertAlign w:val="baseline"/>
-                <w:lang w:val="en-US" w:eastAsia="zh-CN" w:bidi="ar"/>
-              </w:rPr>
-              <w:t>置顶帖子</w:t>
-            </w:r>
-          </w:p>
-        </w:tc>
-        <w:tc>
-          <w:tcPr>
-            <w:tcW w:w="2192" w:type="dxa"/>
-          </w:tcPr>
-          <w:p>
-            <w:pPr>
-              <w:numPr>
-                <w:ilvl w:val="0"/>
-                <w:numId w:val="0"/>
-              </w:numPr>
-              <w:jc w:val="left"/>
-              <w:rPr>
-                <w:rFonts w:hint="default" w:asciiTheme="minorEastAsia" w:hAnsiTheme="minorEastAsia" w:cstheme="minorEastAsia"/>
-                <w:color w:val="000000"/>
-                <w:kern w:val="0"/>
-                <w:sz w:val="21"/>
-                <w:szCs w:val="21"/>
-                <w:vertAlign w:val="baseline"/>
-                <w:lang w:val="en-US" w:eastAsia="zh-CN" w:bidi="ar"/>
-              </w:rPr>
-            </w:pPr>
-            <w:r>
-              <w:rPr>
-                <w:rFonts w:hint="eastAsia" w:asciiTheme="minorEastAsia" w:hAnsiTheme="minorEastAsia" w:cstheme="minorEastAsia"/>
-                <w:color w:val="000000"/>
-                <w:kern w:val="0"/>
-                <w:sz w:val="21"/>
-                <w:szCs w:val="21"/>
-                <w:vertAlign w:val="baseline"/>
-                <w:lang w:val="en-US" w:eastAsia="zh-CN" w:bidi="ar"/>
-              </w:rPr>
-              <w:t>标注已完成</w:t>
             </w:r>
           </w:p>
         </w:tc>
@@ -4097,7 +4908,7 @@
         </w:tblPrEx>
         <w:tc>
           <w:tcPr>
-            <w:tcW w:w="946" w:type="dxa"/>
+            <w:tcW w:w="4255" w:type="dxa"/>
           </w:tcPr>
           <w:p>
             <w:pPr>
@@ -4132,7 +4943,7 @@
         </w:tc>
         <w:tc>
           <w:tcPr>
-            <w:tcW w:w="946" w:type="dxa"/>
+            <w:tcW w:w="4267" w:type="dxa"/>
           </w:tcPr>
           <w:p>
             <w:pPr>
@@ -4160,108 +4971,7 @@
                 <w:szCs w:val="20"/>
                 <w:lang w:val="en-US" w:eastAsia="zh-CN" w:bidi="ar"/>
               </w:rPr>
-              <w:t>×</w:t>
-            </w:r>
-          </w:p>
-        </w:tc>
-        <w:tc>
-          <w:tcPr>
-            <w:tcW w:w="947" w:type="dxa"/>
-          </w:tcPr>
-          <w:p>
-            <w:pPr>
-              <w:numPr>
-                <w:ilvl w:val="0"/>
-                <w:numId w:val="0"/>
-              </w:numPr>
-              <w:jc w:val="left"/>
-              <w:rPr>
-                <w:rFonts w:hint="default" w:asciiTheme="minorEastAsia" w:hAnsiTheme="minorEastAsia" w:eastAsiaTheme="minorEastAsia" w:cstheme="minorEastAsia"/>
-                <w:color w:val="000000"/>
-                <w:kern w:val="0"/>
-                <w:sz w:val="21"/>
-                <w:szCs w:val="21"/>
-                <w:vertAlign w:val="baseline"/>
-                <w:lang w:val="en-US" w:eastAsia="zh-CN" w:bidi="ar"/>
-              </w:rPr>
-            </w:pPr>
-            <w:r>
-              <w:rPr>
-                <w:rFonts w:hint="eastAsia" w:ascii="宋体" w:hAnsi="宋体" w:eastAsia="宋体" w:cs="宋体"/>
-                <w:color w:val="000000"/>
-                <w:kern w:val="0"/>
-                <w:sz w:val="20"/>
-                <w:szCs w:val="20"/>
-                <w:lang w:val="en-US" w:eastAsia="zh-CN" w:bidi="ar"/>
-              </w:rPr>
               <w:t>√</w:t>
-            </w:r>
-          </w:p>
-        </w:tc>
-        <w:tc>
-          <w:tcPr>
-            <w:tcW w:w="947" w:type="dxa"/>
-          </w:tcPr>
-          <w:p>
-            <w:pPr>
-              <w:numPr>
-                <w:ilvl w:val="0"/>
-                <w:numId w:val="0"/>
-              </w:numPr>
-              <w:jc w:val="left"/>
-              <w:rPr>
-                <w:rFonts w:hint="default" w:asciiTheme="minorEastAsia" w:hAnsiTheme="minorEastAsia" w:eastAsiaTheme="minorEastAsia" w:cstheme="minorEastAsia"/>
-                <w:color w:val="000000"/>
-                <w:kern w:val="0"/>
-                <w:sz w:val="21"/>
-                <w:szCs w:val="21"/>
-                <w:vertAlign w:val="baseline"/>
-                <w:lang w:val="en-US" w:eastAsia="zh-CN" w:bidi="ar"/>
-              </w:rPr>
-            </w:pPr>
-            <w:r>
-              <w:rPr>
-                <w:rFonts w:hint="eastAsia" w:ascii="宋体" w:hAnsi="宋体" w:eastAsia="宋体" w:cs="宋体"/>
-                <w:color w:val="000000"/>
-                <w:kern w:val="0"/>
-                <w:sz w:val="20"/>
-                <w:szCs w:val="20"/>
-                <w:lang w:val="en-US" w:eastAsia="zh-CN" w:bidi="ar"/>
-              </w:rPr>
-              <w:t>×</w:t>
-            </w:r>
-          </w:p>
-        </w:tc>
-        <w:tc>
-          <w:tcPr>
-            <w:tcW w:w="2192" w:type="dxa"/>
-          </w:tcPr>
-          <w:p>
-            <w:pPr>
-              <w:numPr>
-                <w:ilvl w:val="0"/>
-                <w:numId w:val="0"/>
-              </w:numPr>
-              <w:jc w:val="left"/>
-              <w:rPr>
-                <w:rFonts w:hint="eastAsia" w:ascii="宋体" w:hAnsi="宋体" w:eastAsia="宋体" w:cs="宋体"/>
-                <w:color w:val="000000"/>
-                <w:kern w:val="0"/>
-                <w:sz w:val="20"/>
-                <w:szCs w:val="20"/>
-                <w:lang w:val="en-US" w:eastAsia="zh-CN" w:bidi="ar"/>
-              </w:rPr>
-            </w:pPr>
-            <w:r>
-              <w:rPr>
-                <w:rFonts w:hint="eastAsia" w:ascii="宋体" w:hAnsi="宋体" w:eastAsia="宋体" w:cs="宋体"/>
-                <w:color w:val="000000"/>
-                <w:kern w:val="0"/>
-                <w:sz w:val="20"/>
-                <w:szCs w:val="20"/>
-                <w:lang w:val="en-US" w:eastAsia="zh-CN" w:bidi="ar"/>
-              </w:rPr>
-              <w:t>√（仅发布者）</w:t>
             </w:r>
           </w:p>
         </w:tc>
@@ -4285,7 +4995,7 @@
         </w:tblPrEx>
         <w:tc>
           <w:tcPr>
-            <w:tcW w:w="946" w:type="dxa"/>
+            <w:tcW w:w="4255" w:type="dxa"/>
           </w:tcPr>
           <w:p>
             <w:pPr>
@@ -4320,7 +5030,7 @@
         </w:tc>
         <w:tc>
           <w:tcPr>
-            <w:tcW w:w="946" w:type="dxa"/>
+            <w:tcW w:w="4267" w:type="dxa"/>
           </w:tcPr>
           <w:p>
             <w:pPr>
@@ -4336,107 +5046,6 @@
                 <w:sz w:val="21"/>
                 <w:szCs w:val="21"/>
                 <w:vertAlign w:val="baseline"/>
-                <w:lang w:val="en-US" w:eastAsia="zh-CN" w:bidi="ar"/>
-              </w:rPr>
-            </w:pPr>
-            <w:r>
-              <w:rPr>
-                <w:rFonts w:hint="eastAsia" w:ascii="宋体" w:hAnsi="宋体" w:eastAsia="宋体" w:cs="宋体"/>
-                <w:color w:val="000000"/>
-                <w:kern w:val="0"/>
-                <w:sz w:val="20"/>
-                <w:szCs w:val="20"/>
-                <w:lang w:val="en-US" w:eastAsia="zh-CN" w:bidi="ar"/>
-              </w:rPr>
-              <w:t>√</w:t>
-            </w:r>
-          </w:p>
-        </w:tc>
-        <w:tc>
-          <w:tcPr>
-            <w:tcW w:w="947" w:type="dxa"/>
-          </w:tcPr>
-          <w:p>
-            <w:pPr>
-              <w:numPr>
-                <w:ilvl w:val="0"/>
-                <w:numId w:val="0"/>
-              </w:numPr>
-              <w:jc w:val="left"/>
-              <w:rPr>
-                <w:rFonts w:hint="default" w:asciiTheme="minorEastAsia" w:hAnsiTheme="minorEastAsia" w:eastAsiaTheme="minorEastAsia" w:cstheme="minorEastAsia"/>
-                <w:color w:val="000000"/>
-                <w:kern w:val="0"/>
-                <w:sz w:val="21"/>
-                <w:szCs w:val="21"/>
-                <w:vertAlign w:val="baseline"/>
-                <w:lang w:val="en-US" w:eastAsia="zh-CN" w:bidi="ar"/>
-              </w:rPr>
-            </w:pPr>
-            <w:r>
-              <w:rPr>
-                <w:rFonts w:hint="eastAsia" w:ascii="宋体" w:hAnsi="宋体" w:eastAsia="宋体" w:cs="宋体"/>
-                <w:color w:val="000000"/>
-                <w:kern w:val="0"/>
-                <w:sz w:val="20"/>
-                <w:szCs w:val="20"/>
-                <w:lang w:val="en-US" w:eastAsia="zh-CN" w:bidi="ar"/>
-              </w:rPr>
-              <w:t>√</w:t>
-            </w:r>
-          </w:p>
-        </w:tc>
-        <w:tc>
-          <w:tcPr>
-            <w:tcW w:w="947" w:type="dxa"/>
-          </w:tcPr>
-          <w:p>
-            <w:pPr>
-              <w:numPr>
-                <w:ilvl w:val="0"/>
-                <w:numId w:val="0"/>
-              </w:numPr>
-              <w:jc w:val="left"/>
-              <w:rPr>
-                <w:rFonts w:hint="default" w:asciiTheme="minorEastAsia" w:hAnsiTheme="minorEastAsia" w:eastAsiaTheme="minorEastAsia" w:cstheme="minorEastAsia"/>
-                <w:color w:val="000000"/>
-                <w:kern w:val="0"/>
-                <w:sz w:val="21"/>
-                <w:szCs w:val="21"/>
-                <w:vertAlign w:val="baseline"/>
-                <w:lang w:val="en-US" w:eastAsia="zh-CN" w:bidi="ar"/>
-              </w:rPr>
-            </w:pPr>
-            <w:r>
-              <w:rPr>
-                <w:rFonts w:hint="eastAsia" w:ascii="宋体" w:hAnsi="宋体" w:eastAsia="宋体" w:cs="宋体"/>
-                <w:color w:val="000000"/>
-                <w:kern w:val="0"/>
-                <w:sz w:val="20"/>
-                <w:szCs w:val="20"/>
-                <w:lang w:val="en-US" w:eastAsia="zh-CN" w:bidi="ar"/>
-              </w:rPr>
-              <w:t>√</w:t>
-            </w:r>
-          </w:p>
-        </w:tc>
-        <w:tc>
-          <w:tcPr>
-            <w:tcW w:w="2192" w:type="dxa"/>
-          </w:tcPr>
-          <w:p>
-            <w:pPr>
-              <w:numPr>
-                <w:ilvl w:val="0"/>
-                <w:numId w:val="0"/>
-              </w:numPr>
-              <w:jc w:val="left"/>
-              <w:rPr>
-                <w:rFonts w:hint="eastAsia" w:ascii="宋体" w:hAnsi="宋体" w:eastAsia="宋体" w:cs="宋体"/>
-                <w:color w:val="000000"/>
-                <w:kern w:val="0"/>
-                <w:sz w:val="20"/>
-                <w:szCs w:val="20"/>
                 <w:lang w:val="en-US" w:eastAsia="zh-CN" w:bidi="ar"/>
               </w:rPr>
             </w:pPr>
@@ -4754,7 +5363,7 @@
                 <w:vertAlign w:val="baseline"/>
                 <w:lang w:val="en-US" w:eastAsia="zh-CN" w:bidi="ar"/>
               </w:rPr>
-              <w:t>发出审核不通过的通知或相关通知</w:t>
+              <w:t>置顶自己发布的帖子</w:t>
             </w:r>
           </w:p>
         </w:tc>
@@ -5068,7 +5677,7 @@
                 <w:szCs w:val="20"/>
                 <w:lang w:val="en-US" w:eastAsia="zh-CN" w:bidi="ar"/>
               </w:rPr>
-              <w:t>√</w:t>
+              <w:t>×</w:t>
             </w:r>
           </w:p>
         </w:tc>
@@ -5167,79 +5776,7 @@
       <w:pPr>
         <w:numPr>
           <w:ilvl w:val="0"/>
-          <w:numId w:val="0"/>
-        </w:numPr>
-        <w:ind w:leftChars="0"/>
-        <w:jc w:val="left"/>
-        <w:rPr>
-          <w:rFonts w:hint="default" w:asciiTheme="minorEastAsia" w:hAnsiTheme="minorEastAsia" w:eastAsiaTheme="minorEastAsia" w:cstheme="minorEastAsia"/>
-          <w:color w:val="000000"/>
-          <w:kern w:val="0"/>
-          <w:sz w:val="21"/>
-          <w:szCs w:val="21"/>
-          <w:lang w:val="en-US" w:eastAsia="zh-CN" w:bidi="ar"/>
-        </w:rPr>
-      </w:pPr>
-    </w:p>
-    <w:p>
-      <w:pPr>
-        <w:numPr>
-          <w:ilvl w:val="0"/>
-          <w:numId w:val="0"/>
-        </w:numPr>
-        <w:ind w:leftChars="0"/>
-        <w:jc w:val="left"/>
-        <w:rPr>
-          <w:rFonts w:hint="default" w:asciiTheme="minorEastAsia" w:hAnsiTheme="minorEastAsia" w:eastAsiaTheme="minorEastAsia" w:cstheme="minorEastAsia"/>
-          <w:color w:val="000000"/>
-          <w:kern w:val="0"/>
-          <w:sz w:val="21"/>
-          <w:szCs w:val="21"/>
-          <w:lang w:val="en-US" w:eastAsia="zh-CN" w:bidi="ar"/>
-        </w:rPr>
-      </w:pPr>
-    </w:p>
-    <w:p>
-      <w:pPr>
-        <w:numPr>
-          <w:ilvl w:val="0"/>
-          <w:numId w:val="0"/>
-        </w:numPr>
-        <w:ind w:leftChars="0"/>
-        <w:jc w:val="left"/>
-        <w:rPr>
-          <w:rFonts w:hint="default" w:asciiTheme="minorEastAsia" w:hAnsiTheme="minorEastAsia" w:eastAsiaTheme="minorEastAsia" w:cstheme="minorEastAsia"/>
-          <w:color w:val="000000"/>
-          <w:kern w:val="0"/>
-          <w:sz w:val="21"/>
-          <w:szCs w:val="21"/>
-          <w:lang w:val="en-US" w:eastAsia="zh-CN" w:bidi="ar"/>
-        </w:rPr>
-      </w:pPr>
-    </w:p>
-    <w:p>
-      <w:pPr>
-        <w:numPr>
-          <w:ilvl w:val="0"/>
-          <w:numId w:val="0"/>
-        </w:numPr>
-        <w:ind w:leftChars="0"/>
-        <w:jc w:val="left"/>
-        <w:rPr>
-          <w:rFonts w:hint="default" w:asciiTheme="minorEastAsia" w:hAnsiTheme="minorEastAsia" w:eastAsiaTheme="minorEastAsia" w:cstheme="minorEastAsia"/>
-          <w:color w:val="000000"/>
-          <w:kern w:val="0"/>
-          <w:sz w:val="21"/>
-          <w:szCs w:val="21"/>
-          <w:lang w:val="en-US" w:eastAsia="zh-CN" w:bidi="ar"/>
-        </w:rPr>
-      </w:pPr>
-    </w:p>
-    <w:p>
-      <w:pPr>
-        <w:numPr>
-          <w:ilvl w:val="0"/>
-          <w:numId w:val="4"/>
+          <w:numId w:val="6"/>
         </w:numPr>
         <w:ind w:leftChars="0"/>
         <w:jc w:val="left"/>
@@ -5276,13 +5813,13 @@
         </w:numPr>
         <w:jc w:val="left"/>
         <w:rPr>
-          <w:rFonts w:hint="eastAsia" w:asciiTheme="minorEastAsia" w:hAnsiTheme="minorEastAsia" w:eastAsiaTheme="minorEastAsia" w:cstheme="minorEastAsia"/>
+          <w:rFonts w:hint="eastAsia" w:asciiTheme="minorEastAsia" w:hAnsiTheme="minorEastAsia" w:cstheme="minorEastAsia"/>
           <w:b/>
           <w:bCs/>
           <w:color w:val="000000"/>
           <w:kern w:val="0"/>
-          <w:sz w:val="21"/>
-          <w:szCs w:val="21"/>
+          <w:sz w:val="22"/>
+          <w:szCs w:val="22"/>
           <w:lang w:val="en-US" w:eastAsia="zh-CN" w:bidi="ar"/>
         </w:rPr>
       </w:pPr>
@@ -5293,11 +5830,44 @@
           <w:bCs/>
           <w:color w:val="000000"/>
           <w:kern w:val="0"/>
-          <w:sz w:val="21"/>
-          <w:szCs w:val="21"/>
+          <w:sz w:val="22"/>
+          <w:szCs w:val="22"/>
           <w:lang w:val="en-US" w:eastAsia="zh-CN" w:bidi="ar"/>
         </w:rPr>
         <w:t>5.1门户主页</w:t>
+      </w:r>
+    </w:p>
+    <w:p>
+      <w:pPr>
+        <w:numPr>
+          <w:ilvl w:val="0"/>
+          <w:numId w:val="0"/>
+        </w:numPr>
+        <w:ind w:leftChars="0" w:firstLine="211" w:firstLineChars="100"/>
+        <w:jc w:val="left"/>
+        <w:rPr>
+          <w:rFonts w:hint="default" w:asciiTheme="minorEastAsia" w:hAnsiTheme="minorEastAsia" w:cstheme="minorEastAsia"/>
+          <w:b/>
+          <w:bCs/>
+          <w:color w:val="000000"/>
+          <w:kern w:val="0"/>
+          <w:sz w:val="21"/>
+          <w:szCs w:val="21"/>
+          <w:lang w:val="en-US" w:eastAsia="zh-CN" w:bidi="ar"/>
+        </w:rPr>
+      </w:pPr>
+      <w:r>
+        <w:rPr>
+          <w:rFonts w:hint="eastAsia" w:asciiTheme="minorEastAsia" w:hAnsiTheme="minorEastAsia" w:cstheme="minorEastAsia"/>
+          <w:b/>
+          <w:bCs/>
+          <w:color w:val="000000"/>
+          <w:kern w:val="0"/>
+          <w:sz w:val="21"/>
+          <w:szCs w:val="21"/>
+          <w:lang w:val="en-US" w:eastAsia="zh-CN" w:bidi="ar"/>
+        </w:rPr>
+        <w:t>5.1.1登录界面</w:t>
       </w:r>
     </w:p>
     <w:p>
@@ -5319,9 +5889,58 @@
           <w:lang w:val="en-US" w:eastAsia="zh-CN" w:bidi="ar"/>
         </w:rPr>
       </w:pPr>
-      <w:bookmarkStart w:id="0" w:name="_GoBack"/>
-      <w:bookmarkEnd w:id="0"/>
-      <w:r>
+      <w:r>
+        <w:drawing>
+          <wp:inline distT="0" distB="0" distL="114300" distR="114300">
+            <wp:extent cx="3823335" cy="3174365"/>
+            <wp:effectExtent l="0" t="0" r="12065" b="635"/>
+            <wp:docPr id="1" name="图片 1"/>
+            <wp:cNvGraphicFramePr>
+              <a:graphicFrameLocks xmlns:a="http://schemas.openxmlformats.org/drawingml/2006/main" noChangeAspect="1"/>
+            </wp:cNvGraphicFramePr>
+            <a:graphic xmlns:a="http://schemas.openxmlformats.org/drawingml/2006/main">
+              <a:graphicData uri="http://schemas.openxmlformats.org/drawingml/2006/picture">
+                <pic:pic xmlns:pic="http://schemas.openxmlformats.org/drawingml/2006/picture">
+                  <pic:nvPicPr>
+                    <pic:cNvPr id="1" name="图片 1"/>
+                    <pic:cNvPicPr>
+                      <a:picLocks noChangeAspect="1"/>
+                    </pic:cNvPicPr>
+                  </pic:nvPicPr>
+                  <pic:blipFill>
+                    <a:blip r:embed="rId4"/>
+                    <a:stretch>
+                      <a:fillRect/>
+                    </a:stretch>
+                  </pic:blipFill>
+                  <pic:spPr>
+                    <a:xfrm>
+                      <a:off x="0" y="0"/>
+                      <a:ext cx="3823335" cy="3174365"/>
+                    </a:xfrm>
+                    <a:prstGeom prst="rect">
+                      <a:avLst/>
+                    </a:prstGeom>
+                    <a:noFill/>
+                    <a:ln>
+                      <a:noFill/>
+                    </a:ln>
+                  </pic:spPr>
+                </pic:pic>
+              </a:graphicData>
+            </a:graphic>
+          </wp:inline>
+        </w:drawing>
+      </w:r>
+    </w:p>
+    <w:p>
+      <w:pPr>
+        <w:numPr>
+          <w:ilvl w:val="0"/>
+          <w:numId w:val="0"/>
+        </w:numPr>
+        <w:ind w:leftChars="0" w:firstLine="211" w:firstLineChars="100"/>
+        <w:jc w:val="left"/>
         <w:rPr>
           <w:rFonts w:hint="eastAsia" w:asciiTheme="minorEastAsia" w:hAnsiTheme="minorEastAsia" w:cstheme="minorEastAsia"/>
           <w:b/>
@@ -5332,7 +5951,19 @@
           <w:szCs w:val="21"/>
           <w:lang w:val="en-US" w:eastAsia="zh-CN" w:bidi="ar"/>
         </w:rPr>
-        <w:t>5.1.1登录弹窗</w:t>
+      </w:pPr>
+      <w:r>
+        <w:rPr>
+          <w:rFonts w:hint="eastAsia" w:asciiTheme="minorEastAsia" w:hAnsiTheme="minorEastAsia" w:cstheme="minorEastAsia"/>
+          <w:b/>
+          <w:bCs/>
+          <w:color w:val="000000"/>
+          <w:kern w:val="0"/>
+          <w:sz w:val="21"/>
+          <w:szCs w:val="21"/>
+          <w:lang w:val="en-US" w:eastAsia="zh-CN" w:bidi="ar"/>
+        </w:rPr>
+        <w:t>5.1.2 注册</w:t>
       </w:r>
     </w:p>
     <w:p>
@@ -5341,7 +5972,6 @@
           <w:ilvl w:val="0"/>
           <w:numId w:val="0"/>
         </w:numPr>
-        <w:ind w:leftChars="0"/>
         <w:jc w:val="left"/>
         <w:rPr>
           <w:rFonts w:hint="default" w:asciiTheme="minorEastAsia" w:hAnsiTheme="minorEastAsia" w:cstheme="minorEastAsia"/>
@@ -5366,108 +5996,12 @@
           <w:docGrid w:type="lines" w:linePitch="312" w:charSpace="0"/>
         </w:sectPr>
       </w:pPr>
-    </w:p>
-    <w:p>
-      <w:pPr>
-        <w:numPr>
-          <w:ilvl w:val="0"/>
-          <w:numId w:val="0"/>
-        </w:numPr>
-        <w:ind w:leftChars="0"/>
-        <w:jc w:val="left"/>
-        <w:rPr>
-          <w:rFonts w:hint="default" w:asciiTheme="minorEastAsia" w:hAnsiTheme="minorEastAsia" w:cstheme="minorEastAsia"/>
-          <w:b/>
-          <w:bCs/>
-          <w:color w:val="000000"/>
-          <w:kern w:val="0"/>
-          <w:sz w:val="21"/>
-          <w:szCs w:val="21"/>
-          <w:lang w:val="en-US" w:eastAsia="zh-CN" w:bidi="ar"/>
-        </w:rPr>
-      </w:pPr>
-      <w:r>
-        <w:rPr>
-          <w:rFonts w:hint="eastAsia" w:asciiTheme="minorEastAsia" w:hAnsiTheme="minorEastAsia" w:cstheme="minorEastAsia"/>
-          <w:b/>
-          <w:bCs/>
-          <w:color w:val="000000"/>
-          <w:kern w:val="0"/>
-          <w:sz w:val="21"/>
-          <w:szCs w:val="21"/>
-          <w:lang w:val="en-US" w:eastAsia="zh-CN" w:bidi="ar"/>
-        </w:rPr>
-        <w:t>5.1.2 登陆后的门户主页</w:t>
-      </w:r>
-    </w:p>
-    <w:p>
-      <w:pPr>
-        <w:numPr>
-          <w:ilvl w:val="0"/>
-          <w:numId w:val="0"/>
-        </w:numPr>
-        <w:ind w:leftChars="0"/>
-        <w:jc w:val="left"/>
-        <w:rPr>
-          <w:rFonts w:hint="eastAsia" w:asciiTheme="minorEastAsia" w:hAnsiTheme="minorEastAsia" w:cstheme="minorEastAsia"/>
-          <w:b/>
-          <w:bCs/>
-          <w:color w:val="000000"/>
-          <w:kern w:val="0"/>
-          <w:sz w:val="21"/>
-          <w:szCs w:val="21"/>
-          <w:lang w:val="en-US" w:eastAsia="zh-CN" w:bidi="ar"/>
-        </w:rPr>
-      </w:pPr>
-      <w:r>
-        <w:rPr>
-          <w:rFonts w:hint="eastAsia" w:asciiTheme="minorEastAsia" w:hAnsiTheme="minorEastAsia" w:cstheme="minorEastAsia"/>
-          <w:b/>
-          <w:bCs/>
-          <w:color w:val="000000"/>
-          <w:kern w:val="0"/>
-          <w:sz w:val="21"/>
-          <w:szCs w:val="21"/>
-          <w:lang w:val="en-US" w:eastAsia="zh-CN" w:bidi="ar"/>
-        </w:rPr>
-        <w:t>5.3 个人中心</w:t>
-      </w:r>
-    </w:p>
-    <w:p>
-      <w:pPr>
-        <w:numPr>
-          <w:ilvl w:val="0"/>
-          <w:numId w:val="0"/>
-        </w:numPr>
-        <w:ind w:leftChars="0"/>
-        <w:jc w:val="left"/>
-        <w:rPr>
-          <w:rFonts w:hint="default" w:asciiTheme="minorEastAsia" w:hAnsiTheme="minorEastAsia" w:cstheme="minorEastAsia"/>
-          <w:b/>
-          <w:bCs/>
-          <w:color w:val="000000"/>
-          <w:kern w:val="0"/>
-          <w:sz w:val="21"/>
-          <w:szCs w:val="21"/>
-          <w:lang w:val="en-US" w:eastAsia="zh-CN" w:bidi="ar"/>
-        </w:rPr>
-      </w:pPr>
-      <w:r>
-        <w:rPr>
-          <w:rFonts w:hint="default" w:asciiTheme="minorEastAsia" w:hAnsiTheme="minorEastAsia" w:cstheme="minorEastAsia"/>
-          <w:b/>
-          <w:bCs/>
-          <w:color w:val="000000"/>
-          <w:kern w:val="0"/>
-          <w:sz w:val="21"/>
-          <w:szCs w:val="21"/>
-          <w:lang w:val="en-US" w:eastAsia="zh-CN" w:bidi="ar"/>
-        </w:rPr>
+      <w:r>
         <w:drawing>
           <wp:inline distT="0" distB="0" distL="114300" distR="114300">
-            <wp:extent cx="5262880" cy="3405505"/>
-            <wp:effectExtent l="0" t="0" r="0" b="0"/>
-            <wp:docPr id="7" name="图片 7" descr="网页原型 个人中心"/>
+            <wp:extent cx="3808730" cy="3632200"/>
+            <wp:effectExtent l="0" t="0" r="1270" b="0"/>
+            <wp:docPr id="3" name="图片 3"/>
             <wp:cNvGraphicFramePr>
               <a:graphicFrameLocks xmlns:a="http://schemas.openxmlformats.org/drawingml/2006/main" noChangeAspect="1"/>
             </wp:cNvGraphicFramePr>
@@ -5475,13 +6009,370 @@
               <a:graphicData uri="http://schemas.openxmlformats.org/drawingml/2006/picture">
                 <pic:pic xmlns:pic="http://schemas.openxmlformats.org/drawingml/2006/picture">
                   <pic:nvPicPr>
-                    <pic:cNvPr id="7" name="图片 7" descr="网页原型 个人中心"/>
+                    <pic:cNvPr id="3" name="图片 3"/>
                     <pic:cNvPicPr>
                       <a:picLocks noChangeAspect="1"/>
                     </pic:cNvPicPr>
                   </pic:nvPicPr>
                   <pic:blipFill>
-                    <a:blip r:embed="rId4"/>
+                    <a:blip r:embed="rId5"/>
+                    <a:stretch>
+                      <a:fillRect/>
+                    </a:stretch>
+                  </pic:blipFill>
+                  <pic:spPr>
+                    <a:xfrm>
+                      <a:off x="0" y="0"/>
+                      <a:ext cx="3808730" cy="3632200"/>
+                    </a:xfrm>
+                    <a:prstGeom prst="rect">
+                      <a:avLst/>
+                    </a:prstGeom>
+                    <a:noFill/>
+                    <a:ln>
+                      <a:noFill/>
+                    </a:ln>
+                  </pic:spPr>
+                </pic:pic>
+              </a:graphicData>
+            </a:graphic>
+          </wp:inline>
+        </w:drawing>
+      </w:r>
+    </w:p>
+    <w:p>
+      <w:pPr>
+        <w:numPr>
+          <w:ilvl w:val="0"/>
+          <w:numId w:val="0"/>
+        </w:numPr>
+        <w:ind w:leftChars="0" w:firstLine="211" w:firstLineChars="100"/>
+        <w:jc w:val="left"/>
+        <w:rPr>
+          <w:rFonts w:hint="eastAsia" w:asciiTheme="minorEastAsia" w:hAnsiTheme="minorEastAsia" w:cstheme="minorEastAsia"/>
+          <w:b/>
+          <w:bCs/>
+          <w:color w:val="000000"/>
+          <w:kern w:val="0"/>
+          <w:sz w:val="21"/>
+          <w:szCs w:val="21"/>
+          <w:lang w:val="en-US" w:eastAsia="zh-CN" w:bidi="ar"/>
+        </w:rPr>
+      </w:pPr>
+      <w:r>
+        <w:rPr>
+          <w:rFonts w:hint="eastAsia" w:asciiTheme="minorEastAsia" w:hAnsiTheme="minorEastAsia" w:cstheme="minorEastAsia"/>
+          <w:b/>
+          <w:bCs/>
+          <w:color w:val="000000"/>
+          <w:kern w:val="0"/>
+          <w:sz w:val="21"/>
+          <w:szCs w:val="21"/>
+          <w:lang w:val="en-US" w:eastAsia="zh-CN" w:bidi="ar"/>
+        </w:rPr>
+        <w:t>5.1.3 门户主页</w:t>
+      </w:r>
+    </w:p>
+    <w:p>
+      <w:pPr>
+        <w:numPr>
+          <w:ilvl w:val="0"/>
+          <w:numId w:val="0"/>
+        </w:numPr>
+        <w:jc w:val="left"/>
+        <w:rPr>
+          <w:rFonts w:hint="eastAsia" w:asciiTheme="minorEastAsia" w:hAnsiTheme="minorEastAsia" w:cstheme="minorEastAsia"/>
+          <w:b/>
+          <w:bCs/>
+          <w:color w:val="000000"/>
+          <w:kern w:val="0"/>
+          <w:sz w:val="21"/>
+          <w:szCs w:val="21"/>
+          <w:lang w:val="en-US" w:eastAsia="zh-CN" w:bidi="ar"/>
+        </w:rPr>
+      </w:pPr>
+      <w:r>
+        <w:drawing>
+          <wp:inline distT="0" distB="0" distL="114300" distR="114300">
+            <wp:extent cx="5260340" cy="3554095"/>
+            <wp:effectExtent l="0" t="0" r="10160" b="1905"/>
+            <wp:docPr id="4" name="图片 4"/>
+            <wp:cNvGraphicFramePr>
+              <a:graphicFrameLocks xmlns:a="http://schemas.openxmlformats.org/drawingml/2006/main" noChangeAspect="1"/>
+            </wp:cNvGraphicFramePr>
+            <a:graphic xmlns:a="http://schemas.openxmlformats.org/drawingml/2006/main">
+              <a:graphicData uri="http://schemas.openxmlformats.org/drawingml/2006/picture">
+                <pic:pic xmlns:pic="http://schemas.openxmlformats.org/drawingml/2006/picture">
+                  <pic:nvPicPr>
+                    <pic:cNvPr id="4" name="图片 4"/>
+                    <pic:cNvPicPr>
+                      <a:picLocks noChangeAspect="1"/>
+                    </pic:cNvPicPr>
+                  </pic:nvPicPr>
+                  <pic:blipFill>
+                    <a:blip r:embed="rId6"/>
+                    <a:stretch>
+                      <a:fillRect/>
+                    </a:stretch>
+                  </pic:blipFill>
+                  <pic:spPr>
+                    <a:xfrm>
+                      <a:off x="0" y="0"/>
+                      <a:ext cx="5260340" cy="3554095"/>
+                    </a:xfrm>
+                    <a:prstGeom prst="rect">
+                      <a:avLst/>
+                    </a:prstGeom>
+                    <a:noFill/>
+                    <a:ln>
+                      <a:noFill/>
+                    </a:ln>
+                  </pic:spPr>
+                </pic:pic>
+              </a:graphicData>
+            </a:graphic>
+          </wp:inline>
+        </w:drawing>
+      </w:r>
+    </w:p>
+    <w:p>
+      <w:pPr>
+        <w:numPr>
+          <w:ilvl w:val="0"/>
+          <w:numId w:val="0"/>
+        </w:numPr>
+        <w:ind w:leftChars="0" w:firstLine="211" w:firstLineChars="100"/>
+        <w:jc w:val="left"/>
+        <w:rPr>
+          <w:rFonts w:hint="default" w:asciiTheme="minorEastAsia" w:hAnsiTheme="minorEastAsia" w:cstheme="minorEastAsia"/>
+          <w:b/>
+          <w:bCs/>
+          <w:color w:val="000000"/>
+          <w:kern w:val="0"/>
+          <w:sz w:val="21"/>
+          <w:szCs w:val="21"/>
+          <w:lang w:val="en-US" w:eastAsia="zh-CN" w:bidi="ar"/>
+        </w:rPr>
+      </w:pPr>
+    </w:p>
+    <w:p>
+      <w:pPr>
+        <w:numPr>
+          <w:ilvl w:val="0"/>
+          <w:numId w:val="0"/>
+        </w:numPr>
+        <w:ind w:leftChars="0"/>
+        <w:jc w:val="left"/>
+        <w:rPr>
+          <w:rFonts w:hint="eastAsia" w:asciiTheme="minorEastAsia" w:hAnsiTheme="minorEastAsia" w:cstheme="minorEastAsia"/>
+          <w:b/>
+          <w:bCs/>
+          <w:color w:val="000000"/>
+          <w:kern w:val="0"/>
+          <w:sz w:val="21"/>
+          <w:szCs w:val="21"/>
+          <w:lang w:val="en-US" w:eastAsia="zh-CN" w:bidi="ar"/>
+        </w:rPr>
+      </w:pPr>
+      <w:r>
+        <w:rPr>
+          <w:rFonts w:hint="eastAsia" w:asciiTheme="minorEastAsia" w:hAnsiTheme="minorEastAsia" w:cstheme="minorEastAsia"/>
+          <w:b/>
+          <w:bCs/>
+          <w:color w:val="000000"/>
+          <w:kern w:val="0"/>
+          <w:sz w:val="21"/>
+          <w:szCs w:val="21"/>
+          <w:lang w:val="en-US" w:eastAsia="zh-CN" w:bidi="ar"/>
+        </w:rPr>
+        <w:t>5.2 个人中心</w:t>
+      </w:r>
+    </w:p>
+    <w:p>
+      <w:pPr>
+        <w:numPr>
+          <w:ilvl w:val="0"/>
+          <w:numId w:val="0"/>
+        </w:numPr>
+        <w:ind w:leftChars="0"/>
+        <w:jc w:val="left"/>
+        <w:rPr>
+          <w:rFonts w:hint="default" w:asciiTheme="minorEastAsia" w:hAnsiTheme="minorEastAsia" w:cstheme="minorEastAsia"/>
+          <w:b/>
+          <w:bCs/>
+          <w:color w:val="000000"/>
+          <w:kern w:val="0"/>
+          <w:sz w:val="21"/>
+          <w:szCs w:val="21"/>
+          <w:lang w:val="en-US" w:eastAsia="zh-CN" w:bidi="ar"/>
+        </w:rPr>
+      </w:pPr>
+      <w:r>
+        <w:drawing>
+          <wp:inline distT="0" distB="0" distL="114300" distR="114300">
+            <wp:extent cx="5267960" cy="4093210"/>
+            <wp:effectExtent l="0" t="0" r="2540" b="8890"/>
+            <wp:docPr id="5" name="图片 5"/>
+            <wp:cNvGraphicFramePr>
+              <a:graphicFrameLocks xmlns:a="http://schemas.openxmlformats.org/drawingml/2006/main" noChangeAspect="1"/>
+            </wp:cNvGraphicFramePr>
+            <a:graphic xmlns:a="http://schemas.openxmlformats.org/drawingml/2006/main">
+              <a:graphicData uri="http://schemas.openxmlformats.org/drawingml/2006/picture">
+                <pic:pic xmlns:pic="http://schemas.openxmlformats.org/drawingml/2006/picture">
+                  <pic:nvPicPr>
+                    <pic:cNvPr id="5" name="图片 5"/>
+                    <pic:cNvPicPr>
+                      <a:picLocks noChangeAspect="1"/>
+                    </pic:cNvPicPr>
+                  </pic:nvPicPr>
+                  <pic:blipFill>
+                    <a:blip r:embed="rId7"/>
+                    <a:stretch>
+                      <a:fillRect/>
+                    </a:stretch>
+                  </pic:blipFill>
+                  <pic:spPr>
+                    <a:xfrm>
+                      <a:off x="0" y="0"/>
+                      <a:ext cx="5267960" cy="4093210"/>
+                    </a:xfrm>
+                    <a:prstGeom prst="rect">
+                      <a:avLst/>
+                    </a:prstGeom>
+                    <a:noFill/>
+                    <a:ln>
+                      <a:noFill/>
+                    </a:ln>
+                  </pic:spPr>
+                </pic:pic>
+              </a:graphicData>
+            </a:graphic>
+          </wp:inline>
+        </w:drawing>
+      </w:r>
+    </w:p>
+    <w:p>
+      <w:pPr>
+        <w:numPr>
+          <w:ilvl w:val="0"/>
+          <w:numId w:val="0"/>
+        </w:numPr>
+        <w:ind w:leftChars="0"/>
+        <w:jc w:val="left"/>
+        <w:rPr>
+          <w:rFonts w:hint="default" w:asciiTheme="minorEastAsia" w:hAnsiTheme="minorEastAsia" w:cstheme="minorEastAsia"/>
+          <w:b/>
+          <w:bCs/>
+          <w:color w:val="000000"/>
+          <w:kern w:val="0"/>
+          <w:sz w:val="21"/>
+          <w:szCs w:val="21"/>
+          <w:lang w:val="en-US" w:eastAsia="zh-CN" w:bidi="ar"/>
+        </w:rPr>
+      </w:pPr>
+    </w:p>
+    <w:p>
+      <w:pPr>
+        <w:numPr>
+          <w:ilvl w:val="0"/>
+          <w:numId w:val="0"/>
+        </w:numPr>
+        <w:ind w:leftChars="0"/>
+        <w:jc w:val="left"/>
+        <w:rPr>
+          <w:rFonts w:hint="default" w:asciiTheme="minorEastAsia" w:hAnsiTheme="minorEastAsia" w:cstheme="minorEastAsia"/>
+          <w:b/>
+          <w:bCs/>
+          <w:color w:val="000000"/>
+          <w:kern w:val="0"/>
+          <w:sz w:val="21"/>
+          <w:szCs w:val="21"/>
+          <w:lang w:val="en-US" w:eastAsia="zh-CN" w:bidi="ar"/>
+        </w:rPr>
+      </w:pPr>
+    </w:p>
+    <w:p>
+      <w:pPr>
+        <w:numPr>
+          <w:ilvl w:val="0"/>
+          <w:numId w:val="0"/>
+        </w:numPr>
+        <w:ind w:leftChars="0"/>
+        <w:jc w:val="left"/>
+        <w:rPr>
+          <w:rFonts w:hint="eastAsia" w:asciiTheme="minorEastAsia" w:hAnsiTheme="minorEastAsia" w:cstheme="minorEastAsia"/>
+          <w:b/>
+          <w:bCs/>
+          <w:color w:val="000000"/>
+          <w:kern w:val="0"/>
+          <w:sz w:val="21"/>
+          <w:szCs w:val="21"/>
+          <w:lang w:val="en-US" w:eastAsia="zh-CN" w:bidi="ar"/>
+        </w:rPr>
+      </w:pPr>
+      <w:r>
+        <w:rPr>
+          <w:rFonts w:hint="eastAsia" w:asciiTheme="minorEastAsia" w:hAnsiTheme="minorEastAsia" w:cstheme="minorEastAsia"/>
+          <w:b/>
+          <w:bCs/>
+          <w:color w:val="000000"/>
+          <w:kern w:val="0"/>
+          <w:sz w:val="21"/>
+          <w:szCs w:val="21"/>
+          <w:lang w:val="en-US" w:eastAsia="zh-CN" w:bidi="ar"/>
+        </w:rPr>
+        <w:t>5.2.1 点击修改密码</w:t>
+      </w:r>
+    </w:p>
+    <w:p>
+      <w:pPr>
+        <w:numPr>
+          <w:ilvl w:val="0"/>
+          <w:numId w:val="0"/>
+        </w:numPr>
+        <w:ind w:leftChars="0"/>
+        <w:jc w:val="left"/>
+        <w:rPr>
+          <w:rFonts w:hint="default" w:asciiTheme="minorEastAsia" w:hAnsiTheme="minorEastAsia" w:cstheme="minorEastAsia"/>
+          <w:b/>
+          <w:bCs/>
+          <w:color w:val="000000"/>
+          <w:kern w:val="0"/>
+          <w:sz w:val="21"/>
+          <w:szCs w:val="21"/>
+          <w:lang w:val="en-US" w:eastAsia="zh-CN" w:bidi="ar"/>
+        </w:rPr>
+      </w:pPr>
+      <w:r>
+        <w:rPr>
+          <w:rFonts w:hint="default" w:asciiTheme="minorEastAsia" w:hAnsiTheme="minorEastAsia" w:cstheme="minorEastAsia"/>
+          <w:b/>
+          <w:bCs/>
+          <w:color w:val="000000"/>
+          <w:kern w:val="0"/>
+          <w:sz w:val="21"/>
+          <w:szCs w:val="21"/>
+          <w:lang w:val="en-US" w:eastAsia="zh-CN" w:bidi="ar"/>
+        </w:rPr>
+        <w:drawing>
+          <wp:inline distT="0" distB="0" distL="114300" distR="114300">
+            <wp:extent cx="5262880" cy="3405505"/>
+            <wp:effectExtent l="0" t="0" r="0" b="0"/>
+            <wp:docPr id="10" name="图片 10" descr="网页原型 点击修改密码后"/>
+            <wp:cNvGraphicFramePr>
+              <a:graphicFrameLocks xmlns:a="http://schemas.openxmlformats.org/drawingml/2006/main" noChangeAspect="1"/>
+            </wp:cNvGraphicFramePr>
+            <a:graphic xmlns:a="http://schemas.openxmlformats.org/drawingml/2006/main">
+              <a:graphicData uri="http://schemas.openxmlformats.org/drawingml/2006/picture">
+                <pic:pic xmlns:pic="http://schemas.openxmlformats.org/drawingml/2006/picture">
+                  <pic:nvPicPr>
+                    <pic:cNvPr id="10" name="图片 10" descr="网页原型 点击修改密码后"/>
+                    <pic:cNvPicPr>
+                      <a:picLocks noChangeAspect="1"/>
+                    </pic:cNvPicPr>
+                  </pic:nvPicPr>
+                  <pic:blipFill>
+                    <a:blip r:embed="rId8"/>
                     <a:stretch>
                       <a:fillRect/>
                     </a:stretch>
@@ -5521,6 +6412,21 @@
           <w:lang w:val="en-US" w:eastAsia="zh-CN" w:bidi="ar"/>
         </w:rPr>
       </w:pPr>
+      <w:r>
+        <w:rPr>
+          <w:rFonts w:hint="eastAsia" w:asciiTheme="minorEastAsia" w:hAnsiTheme="minorEastAsia" w:cstheme="minorEastAsia"/>
+          <w:b/>
+          <w:bCs/>
+          <w:color w:val="000000"/>
+          <w:kern w:val="0"/>
+          <w:sz w:val="21"/>
+          <w:szCs w:val="21"/>
+          <w:lang w:val="en-US" w:eastAsia="zh-CN" w:bidi="ar"/>
+        </w:rPr>
+        <w:t>5.3 发布帖子</w:t>
+      </w:r>
+      <w:bookmarkStart w:id="0" w:name="_GoBack"/>
+      <w:bookmarkEnd w:id="0"/>
     </w:p>
     <w:p>
       <w:pPr>
@@ -5541,155 +6447,12 @@
           <w:lang w:val="en-US" w:eastAsia="zh-CN" w:bidi="ar"/>
         </w:rPr>
       </w:pPr>
-    </w:p>
-    <w:p>
-      <w:pPr>
-        <w:numPr>
-          <w:ilvl w:val="0"/>
-          <w:numId w:val="0"/>
-        </w:numPr>
-        <w:ind w:leftChars="0"/>
-        <w:jc w:val="left"/>
-        <w:rPr>
-          <w:rFonts w:hint="default" w:asciiTheme="minorEastAsia" w:hAnsiTheme="minorEastAsia" w:cstheme="minorEastAsia"/>
-          <w:b/>
-          <w:bCs/>
-          <w:color w:val="000000"/>
-          <w:kern w:val="0"/>
-          <w:sz w:val="21"/>
-          <w:szCs w:val="21"/>
-          <w:lang w:val="en-US" w:eastAsia="zh-CN" w:bidi="ar"/>
-        </w:rPr>
-      </w:pPr>
-    </w:p>
-    <w:p>
-      <w:pPr>
-        <w:numPr>
-          <w:ilvl w:val="0"/>
-          <w:numId w:val="0"/>
-        </w:numPr>
-        <w:ind w:leftChars="0"/>
-        <w:jc w:val="left"/>
-        <w:rPr>
-          <w:rFonts w:hint="default" w:asciiTheme="minorEastAsia" w:hAnsiTheme="minorEastAsia" w:cstheme="minorEastAsia"/>
-          <w:b/>
-          <w:bCs/>
-          <w:color w:val="000000"/>
-          <w:kern w:val="0"/>
-          <w:sz w:val="21"/>
-          <w:szCs w:val="21"/>
-          <w:lang w:val="en-US" w:eastAsia="zh-CN" w:bidi="ar"/>
-        </w:rPr>
-      </w:pPr>
-    </w:p>
-    <w:p>
-      <w:pPr>
-        <w:numPr>
-          <w:ilvl w:val="0"/>
-          <w:numId w:val="0"/>
-        </w:numPr>
-        <w:ind w:leftChars="0"/>
-        <w:jc w:val="left"/>
-        <w:rPr>
-          <w:rFonts w:hint="default" w:asciiTheme="minorEastAsia" w:hAnsiTheme="minorEastAsia" w:cstheme="minorEastAsia"/>
-          <w:b/>
-          <w:bCs/>
-          <w:color w:val="000000"/>
-          <w:kern w:val="0"/>
-          <w:sz w:val="21"/>
-          <w:szCs w:val="21"/>
-          <w:lang w:val="en-US" w:eastAsia="zh-CN" w:bidi="ar"/>
-        </w:rPr>
-      </w:pPr>
-    </w:p>
-    <w:p>
-      <w:pPr>
-        <w:numPr>
-          <w:ilvl w:val="0"/>
-          <w:numId w:val="0"/>
-        </w:numPr>
-        <w:ind w:leftChars="0"/>
-        <w:jc w:val="left"/>
-        <w:rPr>
-          <w:rFonts w:hint="default" w:asciiTheme="minorEastAsia" w:hAnsiTheme="minorEastAsia" w:cstheme="minorEastAsia"/>
-          <w:b/>
-          <w:bCs/>
-          <w:color w:val="000000"/>
-          <w:kern w:val="0"/>
-          <w:sz w:val="21"/>
-          <w:szCs w:val="21"/>
-          <w:lang w:val="en-US" w:eastAsia="zh-CN" w:bidi="ar"/>
-        </w:rPr>
-      </w:pPr>
-    </w:p>
-    <w:p>
-      <w:pPr>
-        <w:numPr>
-          <w:ilvl w:val="0"/>
-          <w:numId w:val="0"/>
-        </w:numPr>
-        <w:ind w:leftChars="0"/>
-        <w:jc w:val="left"/>
-        <w:rPr>
-          <w:rFonts w:hint="eastAsia" w:asciiTheme="minorEastAsia" w:hAnsiTheme="minorEastAsia" w:cstheme="minorEastAsia"/>
-          <w:b/>
-          <w:bCs/>
-          <w:color w:val="000000"/>
-          <w:kern w:val="0"/>
-          <w:sz w:val="21"/>
-          <w:szCs w:val="21"/>
-          <w:lang w:val="en-US" w:eastAsia="zh-CN" w:bidi="ar"/>
-        </w:rPr>
-      </w:pPr>
-      <w:r>
-        <w:rPr>
-          <w:rFonts w:hint="eastAsia" w:asciiTheme="minorEastAsia" w:hAnsiTheme="minorEastAsia" w:cstheme="minorEastAsia"/>
-          <w:b/>
-          <w:bCs/>
-          <w:color w:val="000000"/>
-          <w:kern w:val="0"/>
-          <w:sz w:val="21"/>
-          <w:szCs w:val="21"/>
-          <w:lang w:val="en-US" w:eastAsia="zh-CN" w:bidi="ar"/>
-        </w:rPr>
-        <w:t>5.4 账号管理</w:t>
-      </w:r>
-    </w:p>
-    <w:p>
-      <w:pPr>
-        <w:numPr>
-          <w:ilvl w:val="0"/>
-          <w:numId w:val="0"/>
-        </w:numPr>
-        <w:ind w:leftChars="0"/>
-        <w:jc w:val="left"/>
-        <w:rPr>
-          <w:rFonts w:hint="default" w:asciiTheme="minorEastAsia" w:hAnsiTheme="minorEastAsia" w:cstheme="minorEastAsia"/>
-          <w:b/>
-          <w:bCs/>
-          <w:color w:val="000000"/>
-          <w:kern w:val="0"/>
-          <w:sz w:val="21"/>
-          <w:szCs w:val="21"/>
-          <w:lang w:val="en-US" w:eastAsia="zh-CN" w:bidi="ar"/>
-        </w:rPr>
-      </w:pPr>
-      <w:r>
-        <w:rPr>
-          <w:rFonts w:hint="default" w:asciiTheme="minorEastAsia" w:hAnsiTheme="minorEastAsia" w:cstheme="minorEastAsia"/>
-          <w:b/>
-          <w:bCs/>
-          <w:color w:val="000000"/>
-          <w:kern w:val="0"/>
-          <w:sz w:val="21"/>
-          <w:szCs w:val="21"/>
-          <w:lang w:val="en-US" w:eastAsia="zh-CN" w:bidi="ar"/>
-        </w:rPr>
+      <w:r>
         <w:drawing>
           <wp:inline distT="0" distB="0" distL="114300" distR="114300">
-            <wp:extent cx="5262880" cy="3405505"/>
-            <wp:effectExtent l="0" t="0" r="0" b="0"/>
-            <wp:docPr id="9" name="图片 9" descr="网页原型 账号管理"/>
+            <wp:extent cx="5272405" cy="3895725"/>
+            <wp:effectExtent l="0" t="0" r="10795" b="3175"/>
+            <wp:docPr id="6" name="图片 6"/>
             <wp:cNvGraphicFramePr>
               <a:graphicFrameLocks xmlns:a="http://schemas.openxmlformats.org/drawingml/2006/main" noChangeAspect="1"/>
             </wp:cNvGraphicFramePr>
@@ -5697,13 +6460,13 @@
               <a:graphicData uri="http://schemas.openxmlformats.org/drawingml/2006/picture">
                 <pic:pic xmlns:pic="http://schemas.openxmlformats.org/drawingml/2006/picture">
                   <pic:nvPicPr>
-                    <pic:cNvPr id="9" name="图片 9" descr="网页原型 账号管理"/>
+                    <pic:cNvPr id="6" name="图片 6"/>
                     <pic:cNvPicPr>
                       <a:picLocks noChangeAspect="1"/>
                     </pic:cNvPicPr>
                   </pic:nvPicPr>
                   <pic:blipFill>
-                    <a:blip r:embed="rId5"/>
+                    <a:blip r:embed="rId9"/>
                     <a:stretch>
                       <a:fillRect/>
                     </a:stretch>
@@ -5711,113 +6474,15 @@
                   <pic:spPr>
                     <a:xfrm>
                       <a:off x="0" y="0"/>
-                      <a:ext cx="5262880" cy="3405505"/>
+                      <a:ext cx="5272405" cy="3895725"/>
                     </a:xfrm>
                     <a:prstGeom prst="rect">
                       <a:avLst/>
                     </a:prstGeom>
-                  </pic:spPr>
-                </pic:pic>
-              </a:graphicData>
-            </a:graphic>
-          </wp:inline>
-        </w:drawing>
-      </w:r>
-    </w:p>
-    <w:p>
-      <w:pPr>
-        <w:numPr>
-          <w:ilvl w:val="0"/>
-          <w:numId w:val="0"/>
-        </w:numPr>
-        <w:ind w:leftChars="0"/>
-        <w:jc w:val="left"/>
-        <w:rPr>
-          <w:rFonts w:hint="eastAsia" w:asciiTheme="minorEastAsia" w:hAnsiTheme="minorEastAsia" w:cstheme="minorEastAsia"/>
-          <w:b/>
-          <w:bCs/>
-          <w:color w:val="000000"/>
-          <w:kern w:val="0"/>
-          <w:sz w:val="21"/>
-          <w:szCs w:val="21"/>
-          <w:lang w:val="en-US" w:eastAsia="zh-CN" w:bidi="ar"/>
-        </w:rPr>
-      </w:pPr>
-      <w:r>
-        <w:rPr>
-          <w:rFonts w:hint="eastAsia" w:asciiTheme="minorEastAsia" w:hAnsiTheme="minorEastAsia" w:cstheme="minorEastAsia"/>
-          <w:b/>
-          <w:bCs/>
-          <w:color w:val="000000"/>
-          <w:kern w:val="0"/>
-          <w:sz w:val="21"/>
-          <w:szCs w:val="21"/>
-          <w:lang w:val="en-US" w:eastAsia="zh-CN" w:bidi="ar"/>
-        </w:rPr>
-        <w:t>5.4.1 点击修改密码</w:t>
-      </w:r>
-    </w:p>
-    <w:p>
-      <w:pPr>
-        <w:numPr>
-          <w:ilvl w:val="0"/>
-          <w:numId w:val="0"/>
-        </w:numPr>
-        <w:ind w:leftChars="0"/>
-        <w:jc w:val="left"/>
-        <w:rPr>
-          <w:rFonts w:hint="default" w:asciiTheme="minorEastAsia" w:hAnsiTheme="minorEastAsia" w:cstheme="minorEastAsia"/>
-          <w:b/>
-          <w:bCs/>
-          <w:color w:val="000000"/>
-          <w:kern w:val="0"/>
-          <w:sz w:val="21"/>
-          <w:szCs w:val="21"/>
-          <w:lang w:val="en-US" w:eastAsia="zh-CN" w:bidi="ar"/>
-        </w:rPr>
-      </w:pPr>
-      <w:r>
-        <w:rPr>
-          <w:rFonts w:hint="default" w:asciiTheme="minorEastAsia" w:hAnsiTheme="minorEastAsia" w:cstheme="minorEastAsia"/>
-          <w:b/>
-          <w:bCs/>
-          <w:color w:val="000000"/>
-          <w:kern w:val="0"/>
-          <w:sz w:val="21"/>
-          <w:szCs w:val="21"/>
-          <w:lang w:val="en-US" w:eastAsia="zh-CN" w:bidi="ar"/>
-        </w:rPr>
-        <w:drawing>
-          <wp:inline distT="0" distB="0" distL="114300" distR="114300">
-            <wp:extent cx="5262880" cy="3405505"/>
-            <wp:effectExtent l="0" t="0" r="0" b="0"/>
-            <wp:docPr id="10" name="图片 10" descr="网页原型 点击修改密码后"/>
-            <wp:cNvGraphicFramePr>
-              <a:graphicFrameLocks xmlns:a="http://schemas.openxmlformats.org/drawingml/2006/main" noChangeAspect="1"/>
-            </wp:cNvGraphicFramePr>
-            <a:graphic xmlns:a="http://schemas.openxmlformats.org/drawingml/2006/main">
-              <a:graphicData uri="http://schemas.openxmlformats.org/drawingml/2006/picture">
-                <pic:pic xmlns:pic="http://schemas.openxmlformats.org/drawingml/2006/picture">
-                  <pic:nvPicPr>
-                    <pic:cNvPr id="10" name="图片 10" descr="网页原型 点击修改密码后"/>
-                    <pic:cNvPicPr>
-                      <a:picLocks noChangeAspect="1"/>
-                    </pic:cNvPicPr>
-                  </pic:nvPicPr>
-                  <pic:blipFill>
-                    <a:blip r:embed="rId6"/>
-                    <a:stretch>
-                      <a:fillRect/>
-                    </a:stretch>
-                  </pic:blipFill>
-                  <pic:spPr>
-                    <a:xfrm>
-                      <a:off x="0" y="0"/>
-                      <a:ext cx="5262880" cy="3405505"/>
-                    </a:xfrm>
-                    <a:prstGeom prst="rect">
-                      <a:avLst/>
-                    </a:prstGeom>
+                    <a:noFill/>
+                    <a:ln>
+                      <a:noFill/>
+                    </a:ln>
                   </pic:spPr>
                 </pic:pic>
               </a:graphicData>
@@ -5965,6 +6630,18 @@
     </w:lvl>
   </w:abstractNum>
   <w:abstractNum w:abstractNumId="1">
+    <w:nsid w:val="C489DB47"/>
+    <w:multiLevelType w:val="singleLevel"/>
+    <w:tmpl w:val="C489DB47"/>
+    <w:lvl w:ilvl="0" w:tentative="0">
+      <w:start w:val="1"/>
+      <w:numFmt w:val="decimal"/>
+      <w:suff w:val="nothing"/>
+      <w:lvlText w:val="（%1）"/>
+      <w:lvlJc w:val="left"/>
+    </w:lvl>
+  </w:abstractNum>
+  <w:abstractNum w:abstractNumId="2">
     <w:nsid w:val="C64E235A"/>
     <w:multiLevelType w:val="singleLevel"/>
     <w:tmpl w:val="C64E235A"/>
@@ -5976,7 +6653,7 @@
       <w:lvlJc w:val="left"/>
     </w:lvl>
   </w:abstractNum>
-  <w:abstractNum w:abstractNumId="2">
+  <w:abstractNum w:abstractNumId="3">
     <w:nsid w:val="EC91364A"/>
     <w:multiLevelType w:val="multilevel"/>
     <w:tmpl w:val="EC91364A"/>
@@ -6096,7 +6773,7 @@
       </w:rPr>
     </w:lvl>
   </w:abstractNum>
-  <w:abstractNum w:abstractNumId="3">
+  <w:abstractNum w:abstractNumId="4">
     <w:nsid w:val="ECDB259A"/>
     <w:multiLevelType w:val="singleLevel"/>
     <w:tmpl w:val="ECDB259A"/>
@@ -6108,16 +6785,34 @@
       <w:lvlJc w:val="left"/>
     </w:lvl>
   </w:abstractNum>
+  <w:abstractNum w:abstractNumId="5">
+    <w:nsid w:val="69484CA8"/>
+    <w:multiLevelType w:val="singleLevel"/>
+    <w:tmpl w:val="69484CA8"/>
+    <w:lvl w:ilvl="0" w:tentative="0">
+      <w:start w:val="1"/>
+      <w:numFmt w:val="decimal"/>
+      <w:suff w:val="nothing"/>
+      <w:lvlText w:val="（%1）"/>
+      <w:lvlJc w:val="left"/>
+    </w:lvl>
+  </w:abstractNum>
   <w:num w:numId="1">
-    <w:abstractNumId w:val="2"/>
+    <w:abstractNumId w:val="3"/>
   </w:num>
   <w:num w:numId="2">
-    <w:abstractNumId w:val="3"/>
+    <w:abstractNumId w:val="4"/>
   </w:num>
   <w:num w:numId="3">
     <w:abstractNumId w:val="1"/>
   </w:num>
   <w:num w:numId="4">
+    <w:abstractNumId w:val="5"/>
+  </w:num>
+  <w:num w:numId="5">
+    <w:abstractNumId w:val="2"/>
+  </w:num>
+  <w:num w:numId="6">
     <w:abstractNumId w:val="0"/>
   </w:num>
 </w:numbering>
@@ -6437,6 +7132,7 @@
   <w:style w:type="table" w:styleId="4">
     <w:name w:val="Table Grid"/>
     <w:basedOn w:val="3"/>
+    <w:autoRedefine/>
     <w:uiPriority w:val="0"/>
     <w:pPr>
       <w:widowControl w:val="0"/>
